--- a/Conceptos Avanzados Ingenieria Software/TSP/Ciclo I/Plan de Pruebas/CPF-03.docx
+++ b/Conceptos Avanzados Ingenieria Software/TSP/Ciclo I/Plan de Pruebas/CPF-03.docx
@@ -1,6 +1,6 @@
 
 <file path=word/document.xml><?xml version="1.0" encoding="utf-8"?>
-<w:document xmlns:wpc="http://schemas.microsoft.com/office/word/2010/wordprocessingCanvas" xmlns:mc="http://schemas.openxmlformats.org/markup-compatibility/2006" xmlns:o="urn:schemas-microsoft-com:office:office" xmlns:r="http://schemas.openxmlformats.org/officeDocument/2006/relationships" xmlns:m="http://schemas.openxmlformats.org/officeDocument/2006/math" xmlns:v="urn:schemas-microsoft-com:vml" xmlns:wp14="http://schemas.microsoft.com/office/word/2010/wordprocessingDrawing" xmlns:wp="http://schemas.openxmlformats.org/drawingml/2006/wordprocessingDrawing" xmlns:w10="urn:schemas-microsoft-com:office:word" xmlns:w="http://schemas.openxmlformats.org/wordprocessingml/2006/main" xmlns:w14="http://schemas.microsoft.com/office/word/2010/wordml" xmlns:wpg="http://schemas.microsoft.com/office/word/2010/wordprocessingGroup" xmlns:wpi="http://schemas.microsoft.com/office/word/2010/wordprocessingInk" xmlns:wne="http://schemas.microsoft.com/office/word/2006/wordml" xmlns:wps="http://schemas.microsoft.com/office/word/2010/wordprocessingShape" mc:Ignorable="w14 wp14">
+<w:document xmlns:ve="http://schemas.openxmlformats.org/markup-compatibility/2006" xmlns:o="urn:schemas-microsoft-com:office:office" xmlns:r="http://schemas.openxmlformats.org/officeDocument/2006/relationships" xmlns:m="http://schemas.openxmlformats.org/officeDocument/2006/math" xmlns:v="urn:schemas-microsoft-com:vml" xmlns:wp="http://schemas.openxmlformats.org/drawingml/2006/wordprocessingDrawing" xmlns:w10="urn:schemas-microsoft-com:office:word" xmlns:w="http://schemas.openxmlformats.org/wordprocessingml/2006/main" xmlns:wne="http://schemas.microsoft.com/office/word/2006/wordml">
   <w:body>
     <w:p>
       <w:pPr>
@@ -56,7 +56,7 @@
           <w:insideH w:val="single" w:sz="4" w:space="0" w:color="548DD4" w:themeColor="text2" w:themeTint="99"/>
           <w:insideV w:val="single" w:sz="4" w:space="0" w:color="548DD4" w:themeColor="text2" w:themeTint="99"/>
         </w:tblBorders>
-        <w:tblLook w:val="04A0" w:firstRow="1" w:lastRow="0" w:firstColumn="1" w:lastColumn="0" w:noHBand="0" w:noVBand="1"/>
+        <w:tblLook w:val="04A0"/>
       </w:tblPr>
       <w:tblGrid>
         <w:gridCol w:w="5353"/>
@@ -135,16 +135,6 @@
                 <w:szCs w:val="20"/>
                 <w:lang w:val="es-ES"/>
               </w:rPr>
-              <w:t xml:space="preserve"> </w:t>
-            </w:r>
-            <w:r>
-              <w:rPr>
-                <w:rFonts w:ascii="Arial" w:hAnsi="Arial" w:cs="Arial"/>
-                <w:b/>
-                <w:sz w:val="20"/>
-                <w:szCs w:val="20"/>
-                <w:lang w:val="es-ES"/>
-              </w:rPr>
               <w:t xml:space="preserve"> CPF-</w:t>
             </w:r>
             <w:r>
@@ -194,27 +184,7 @@
                 <w:szCs w:val="20"/>
                 <w:lang w:val="es-ES"/>
               </w:rPr>
-              <w:t>Change</w:t>
-            </w:r>
-            <w:proofErr w:type="spellEnd"/>
-            <w:r>
-              <w:rPr>
-                <w:rFonts w:ascii="Arial" w:hAnsi="Arial" w:cs="Arial"/>
-                <w:sz w:val="20"/>
-                <w:szCs w:val="20"/>
-                <w:lang w:val="es-ES"/>
-              </w:rPr>
-              <w:t xml:space="preserve"> </w:t>
-            </w:r>
-            <w:proofErr w:type="spellStart"/>
-            <w:r>
-              <w:rPr>
-                <w:rFonts w:ascii="Arial" w:hAnsi="Arial" w:cs="Arial"/>
-                <w:sz w:val="20"/>
-                <w:szCs w:val="20"/>
-                <w:lang w:val="es-ES"/>
-              </w:rPr>
-              <w:t>Counter</w:t>
+              <w:t>ChangeCounter</w:t>
             </w:r>
             <w:proofErr w:type="spellEnd"/>
           </w:p>
@@ -386,7 +356,16 @@
           <w:szCs w:val="20"/>
           <w:lang w:val="es-ES"/>
         </w:rPr>
-        <w:t xml:space="preserve">Caso 1: </w:t>
+        <w:t>Caso 3</w:t>
+      </w:r>
+      <w:r>
+        <w:rPr>
+          <w:rFonts w:ascii="Arial" w:hAnsi="Arial" w:cs="Arial"/>
+          <w:sz w:val="20"/>
+          <w:szCs w:val="20"/>
+          <w:lang w:val="es-ES"/>
+        </w:rPr>
+        <w:t xml:space="preserve">: </w:t>
       </w:r>
     </w:p>
     <w:p>
@@ -535,15 +514,6 @@
         </w:rPr>
         <w:t>.</w:t>
       </w:r>
-      <w:r>
-        <w:rPr>
-          <w:rFonts w:ascii="Arial" w:hAnsi="Arial" w:cs="Arial"/>
-          <w:sz w:val="20"/>
-          <w:szCs w:val="20"/>
-          <w:lang w:val="es-ES"/>
-        </w:rPr>
-        <w:t>.</w:t>
-      </w:r>
       <w:proofErr w:type="gramEnd"/>
     </w:p>
     <w:p>
@@ -663,17 +633,7 @@
           <w:szCs w:val="20"/>
           <w:lang w:val="es-ES"/>
         </w:rPr>
-        <w:t xml:space="preserve">No se cuentan correctamente la cantidad de </w:t>
-      </w:r>
-      <w:r>
-        <w:rPr>
-          <w:rFonts w:ascii="Arial" w:hAnsi="Arial" w:cs="Arial"/>
-          <w:i/>
-          <w:sz w:val="20"/>
-          <w:szCs w:val="20"/>
-          <w:lang w:val="es-ES"/>
-        </w:rPr>
-        <w:t>LOC borradas</w:t>
+        <w:t>No se cuentan correctamente la cantidad de LOC borradas</w:t>
       </w:r>
     </w:p>
     <w:p>
@@ -699,17 +659,7 @@
           <w:szCs w:val="20"/>
           <w:lang w:val="es-ES"/>
         </w:rPr>
-        <w:t xml:space="preserve">No se cuentan correctamente la cantidad de </w:t>
-      </w:r>
-      <w:r>
-        <w:rPr>
-          <w:rFonts w:ascii="Arial" w:hAnsi="Arial" w:cs="Arial"/>
-          <w:i/>
-          <w:sz w:val="20"/>
-          <w:szCs w:val="20"/>
-          <w:lang w:val="es-ES"/>
-        </w:rPr>
-        <w:t>LOC totales</w:t>
+        <w:t>No se cuentan correctamente la cantidad de LOC totales</w:t>
       </w:r>
     </w:p>
     <w:p>
@@ -754,7 +704,7 @@
       <w:tblPr>
         <w:tblStyle w:val="Cuadrculaclara-nfasis11"/>
         <w:tblW w:w="9606" w:type="dxa"/>
-        <w:tblLook w:val="04A0" w:firstRow="1" w:lastRow="0" w:firstColumn="1" w:lastColumn="0" w:noHBand="0" w:noVBand="1"/>
+        <w:tblLook w:val="04A0"/>
       </w:tblPr>
       <w:tblGrid>
         <w:gridCol w:w="675"/>
@@ -763,11 +713,11 @@
       </w:tblGrid>
       <w:tr>
         <w:trPr>
-          <w:cnfStyle w:val="100000000000" w:firstRow="1" w:lastRow="0" w:firstColumn="0" w:lastColumn="0" w:oddVBand="0" w:evenVBand="0" w:oddHBand="0" w:evenHBand="0" w:firstRowFirstColumn="0" w:firstRowLastColumn="0" w:lastRowFirstColumn="0" w:lastRowLastColumn="0"/>
+          <w:cnfStyle w:val="100000000000"/>
         </w:trPr>
         <w:tc>
           <w:tcPr>
-            <w:cnfStyle w:val="001000000000" w:firstRow="0" w:lastRow="0" w:firstColumn="1" w:lastColumn="0" w:oddVBand="0" w:evenVBand="0" w:oddHBand="0" w:evenHBand="0" w:firstRowFirstColumn="0" w:firstRowLastColumn="0" w:lastRowFirstColumn="0" w:lastRowLastColumn="0"/>
+            <w:cnfStyle w:val="001000000000"/>
             <w:tcW w:w="675" w:type="dxa"/>
           </w:tcPr>
           <w:p>
@@ -798,7 +748,7 @@
           </w:tcPr>
           <w:p>
             <w:pPr>
-              <w:cnfStyle w:val="100000000000" w:firstRow="1" w:lastRow="0" w:firstColumn="0" w:lastColumn="0" w:oddVBand="0" w:evenVBand="0" w:oddHBand="0" w:evenHBand="0" w:firstRowFirstColumn="0" w:firstRowLastColumn="0" w:lastRowFirstColumn="0" w:lastRowLastColumn="0"/>
+              <w:cnfStyle w:val="100000000000"/>
               <w:rPr>
                 <w:rFonts w:ascii="Arial" w:hAnsi="Arial" w:cs="Arial"/>
                 <w:b w:val="0"/>
@@ -825,7 +775,7 @@
           </w:tcPr>
           <w:p>
             <w:pPr>
-              <w:cnfStyle w:val="100000000000" w:firstRow="1" w:lastRow="0" w:firstColumn="0" w:lastColumn="0" w:oddVBand="0" w:evenVBand="0" w:oddHBand="0" w:evenHBand="0" w:firstRowFirstColumn="0" w:firstRowLastColumn="0" w:lastRowFirstColumn="0" w:lastRowLastColumn="0"/>
+              <w:cnfStyle w:val="100000000000"/>
               <w:rPr>
                 <w:rFonts w:ascii="Arial" w:hAnsi="Arial" w:cs="Arial"/>
                 <w:b w:val="0"/>
@@ -849,11 +799,11 @@
       </w:tr>
       <w:tr>
         <w:trPr>
-          <w:cnfStyle w:val="000000100000" w:firstRow="0" w:lastRow="0" w:firstColumn="0" w:lastColumn="0" w:oddVBand="0" w:evenVBand="0" w:oddHBand="1" w:evenHBand="0" w:firstRowFirstColumn="0" w:firstRowLastColumn="0" w:lastRowFirstColumn="0" w:lastRowLastColumn="0"/>
+          <w:cnfStyle w:val="000000100000"/>
         </w:trPr>
         <w:tc>
           <w:tcPr>
-            <w:cnfStyle w:val="001000000000" w:firstRow="0" w:lastRow="0" w:firstColumn="1" w:lastColumn="0" w:oddVBand="0" w:evenVBand="0" w:oddHBand="0" w:evenHBand="0" w:firstRowFirstColumn="0" w:firstRowLastColumn="0" w:lastRowFirstColumn="0" w:lastRowLastColumn="0"/>
+            <w:cnfStyle w:val="001000000000"/>
             <w:tcW w:w="675" w:type="dxa"/>
           </w:tcPr>
           <w:p>
@@ -884,7 +834,7 @@
           </w:tcPr>
           <w:p>
             <w:pPr>
-              <w:cnfStyle w:val="000000100000" w:firstRow="0" w:lastRow="0" w:firstColumn="0" w:lastColumn="0" w:oddVBand="0" w:evenVBand="0" w:oddHBand="1" w:evenHBand="0" w:firstRowFirstColumn="0" w:firstRowLastColumn="0" w:lastRowFirstColumn="0" w:lastRowLastColumn="0"/>
+              <w:cnfStyle w:val="000000100000"/>
               <w:rPr>
                 <w:rFonts w:ascii="Arial" w:hAnsi="Arial" w:cs="Arial"/>
                 <w:sz w:val="20"/>
@@ -909,7 +859,7 @@
           </w:tcPr>
           <w:p>
             <w:pPr>
-              <w:cnfStyle w:val="000000100000" w:firstRow="0" w:lastRow="0" w:firstColumn="0" w:lastColumn="0" w:oddVBand="0" w:evenVBand="0" w:oddHBand="1" w:evenHBand="0" w:firstRowFirstColumn="0" w:firstRowLastColumn="0" w:lastRowFirstColumn="0" w:lastRowLastColumn="0"/>
+              <w:cnfStyle w:val="000000100000"/>
               <w:rPr>
                 <w:rFonts w:ascii="Arial" w:hAnsi="Arial" w:cs="Arial"/>
                 <w:sz w:val="20"/>
@@ -931,11 +881,11 @@
       </w:tr>
       <w:tr>
         <w:trPr>
-          <w:cnfStyle w:val="000000010000" w:firstRow="0" w:lastRow="0" w:firstColumn="0" w:lastColumn="0" w:oddVBand="0" w:evenVBand="0" w:oddHBand="0" w:evenHBand="1" w:firstRowFirstColumn="0" w:firstRowLastColumn="0" w:lastRowFirstColumn="0" w:lastRowLastColumn="0"/>
+          <w:cnfStyle w:val="000000010000"/>
         </w:trPr>
         <w:tc>
           <w:tcPr>
-            <w:cnfStyle w:val="001000000000" w:firstRow="0" w:lastRow="0" w:firstColumn="1" w:lastColumn="0" w:oddVBand="0" w:evenVBand="0" w:oddHBand="0" w:evenHBand="0" w:firstRowFirstColumn="0" w:firstRowLastColumn="0" w:lastRowFirstColumn="0" w:lastRowLastColumn="0"/>
+            <w:cnfStyle w:val="001000000000"/>
             <w:tcW w:w="675" w:type="dxa"/>
           </w:tcPr>
           <w:p>
@@ -966,7 +916,7 @@
           </w:tcPr>
           <w:p>
             <w:pPr>
-              <w:cnfStyle w:val="000000010000" w:firstRow="0" w:lastRow="0" w:firstColumn="0" w:lastColumn="0" w:oddVBand="0" w:evenVBand="0" w:oddHBand="0" w:evenHBand="1" w:firstRowFirstColumn="0" w:firstRowLastColumn="0" w:lastRowFirstColumn="0" w:lastRowLastColumn="0"/>
+              <w:cnfStyle w:val="000000010000"/>
               <w:rPr>
                 <w:rFonts w:ascii="Arial" w:hAnsi="Arial" w:cs="Arial"/>
                 <w:sz w:val="20"/>
@@ -991,7 +941,7 @@
           </w:tcPr>
           <w:p>
             <w:pPr>
-              <w:cnfStyle w:val="000000010000" w:firstRow="0" w:lastRow="0" w:firstColumn="0" w:lastColumn="0" w:oddVBand="0" w:evenVBand="0" w:oddHBand="0" w:evenHBand="1" w:firstRowFirstColumn="0" w:firstRowLastColumn="0" w:lastRowFirstColumn="0" w:lastRowLastColumn="0"/>
+              <w:cnfStyle w:val="000000010000"/>
               <w:rPr>
                 <w:rFonts w:ascii="Arial" w:hAnsi="Arial" w:cs="Arial"/>
                 <w:sz w:val="20"/>
@@ -1022,11 +972,11 @@
       </w:tr>
       <w:tr>
         <w:trPr>
-          <w:cnfStyle w:val="000000100000" w:firstRow="0" w:lastRow="0" w:firstColumn="0" w:lastColumn="0" w:oddVBand="0" w:evenVBand="0" w:oddHBand="1" w:evenHBand="0" w:firstRowFirstColumn="0" w:firstRowLastColumn="0" w:lastRowFirstColumn="0" w:lastRowLastColumn="0"/>
+          <w:cnfStyle w:val="000000100000"/>
         </w:trPr>
         <w:tc>
           <w:tcPr>
-            <w:cnfStyle w:val="001000000000" w:firstRow="0" w:lastRow="0" w:firstColumn="1" w:lastColumn="0" w:oddVBand="0" w:evenVBand="0" w:oddHBand="0" w:evenHBand="0" w:firstRowFirstColumn="0" w:firstRowLastColumn="0" w:lastRowFirstColumn="0" w:lastRowLastColumn="0"/>
+            <w:cnfStyle w:val="001000000000"/>
             <w:tcW w:w="675" w:type="dxa"/>
           </w:tcPr>
           <w:p>
@@ -1055,7 +1005,7 @@
           </w:tcPr>
           <w:p>
             <w:pPr>
-              <w:cnfStyle w:val="000000100000" w:firstRow="0" w:lastRow="0" w:firstColumn="0" w:lastColumn="0" w:oddVBand="0" w:evenVBand="0" w:oddHBand="1" w:evenHBand="0" w:firstRowFirstColumn="0" w:firstRowLastColumn="0" w:lastRowFirstColumn="0" w:lastRowLastColumn="0"/>
+              <w:cnfStyle w:val="000000100000"/>
               <w:rPr>
                 <w:rFonts w:ascii="Arial" w:hAnsi="Arial" w:cs="Arial"/>
                 <w:sz w:val="20"/>
@@ -1070,16 +1020,7 @@
                 <w:szCs w:val="20"/>
                 <w:lang w:val="es-CO"/>
               </w:rPr>
-              <w:t xml:space="preserve">Contar LOC </w:t>
-            </w:r>
-            <w:r>
-              <w:rPr>
-                <w:rFonts w:ascii="Arial" w:hAnsi="Arial" w:cs="Arial"/>
-                <w:sz w:val="20"/>
-                <w:szCs w:val="20"/>
-                <w:lang w:val="es-CO"/>
-              </w:rPr>
-              <w:t>borrados</w:t>
+              <w:t>Contar LOC borrados</w:t>
             </w:r>
           </w:p>
         </w:tc>
@@ -1089,7 +1030,7 @@
           </w:tcPr>
           <w:p>
             <w:pPr>
-              <w:cnfStyle w:val="000000100000" w:firstRow="0" w:lastRow="0" w:firstColumn="0" w:lastColumn="0" w:oddVBand="0" w:evenVBand="0" w:oddHBand="1" w:evenHBand="0" w:firstRowFirstColumn="0" w:firstRowLastColumn="0" w:lastRowFirstColumn="0" w:lastRowLastColumn="0"/>
+              <w:cnfStyle w:val="000000100000"/>
               <w:rPr>
                 <w:rFonts w:ascii="Arial" w:hAnsi="Arial" w:cs="Arial"/>
                 <w:sz w:val="20"/>
@@ -1138,11 +1079,11 @@
       </w:tr>
       <w:tr>
         <w:trPr>
-          <w:cnfStyle w:val="000000010000" w:firstRow="0" w:lastRow="0" w:firstColumn="0" w:lastColumn="0" w:oddVBand="0" w:evenVBand="0" w:oddHBand="0" w:evenHBand="1" w:firstRowFirstColumn="0" w:firstRowLastColumn="0" w:lastRowFirstColumn="0" w:lastRowLastColumn="0"/>
+          <w:cnfStyle w:val="000000010000"/>
         </w:trPr>
         <w:tc>
           <w:tcPr>
-            <w:cnfStyle w:val="001000000000" w:firstRow="0" w:lastRow="0" w:firstColumn="1" w:lastColumn="0" w:oddVBand="0" w:evenVBand="0" w:oddHBand="0" w:evenHBand="0" w:firstRowFirstColumn="0" w:firstRowLastColumn="0" w:lastRowFirstColumn="0" w:lastRowLastColumn="0"/>
+            <w:cnfStyle w:val="001000000000"/>
             <w:tcW w:w="675" w:type="dxa"/>
           </w:tcPr>
           <w:p>
@@ -1171,7 +1112,7 @@
           </w:tcPr>
           <w:p>
             <w:pPr>
-              <w:cnfStyle w:val="000000010000" w:firstRow="0" w:lastRow="0" w:firstColumn="0" w:lastColumn="0" w:oddVBand="0" w:evenVBand="0" w:oddHBand="0" w:evenHBand="1" w:firstRowFirstColumn="0" w:firstRowLastColumn="0" w:lastRowFirstColumn="0" w:lastRowLastColumn="0"/>
+              <w:cnfStyle w:val="000000010000"/>
               <w:rPr>
                 <w:rFonts w:ascii="Arial" w:hAnsi="Arial" w:cs="Arial"/>
                 <w:sz w:val="20"/>
@@ -1196,7 +1137,7 @@
           </w:tcPr>
           <w:p>
             <w:pPr>
-              <w:cnfStyle w:val="000000010000" w:firstRow="0" w:lastRow="0" w:firstColumn="0" w:lastColumn="0" w:oddVBand="0" w:evenVBand="0" w:oddHBand="0" w:evenHBand="1" w:firstRowFirstColumn="0" w:firstRowLastColumn="0" w:lastRowFirstColumn="0" w:lastRowLastColumn="0"/>
+              <w:cnfStyle w:val="000000010000"/>
               <w:rPr>
                 <w:rFonts w:ascii="Arial" w:hAnsi="Arial" w:cs="Arial"/>
                 <w:sz w:val="20"/>
@@ -1220,36 +1161,18 @@
                 <w:szCs w:val="20"/>
                 <w:lang w:val="es-ES"/>
               </w:rPr>
-              <w:t xml:space="preserve">cuenta la cantidad de LOC´S </w:t>
-            </w:r>
-            <w:r>
-              <w:rPr>
-                <w:rFonts w:ascii="Arial" w:hAnsi="Arial" w:cs="Arial"/>
-                <w:sz w:val="20"/>
-                <w:szCs w:val="20"/>
-                <w:lang w:val="es-ES"/>
-              </w:rPr>
-              <w:t xml:space="preserve"> totales </w:t>
-            </w:r>
-            <w:r>
-              <w:rPr>
-                <w:rFonts w:ascii="Arial" w:hAnsi="Arial" w:cs="Arial"/>
-                <w:sz w:val="20"/>
-                <w:szCs w:val="20"/>
-                <w:lang w:val="es-ES"/>
-              </w:rPr>
-              <w:t>por cada archivo</w:t>
+              <w:t>cuenta la cantidad de LOC´S  totales por cada archivo</w:t>
             </w:r>
           </w:p>
         </w:tc>
       </w:tr>
       <w:tr>
         <w:trPr>
-          <w:cnfStyle w:val="000000100000" w:firstRow="0" w:lastRow="0" w:firstColumn="0" w:lastColumn="0" w:oddVBand="0" w:evenVBand="0" w:oddHBand="1" w:evenHBand="0" w:firstRowFirstColumn="0" w:firstRowLastColumn="0" w:lastRowFirstColumn="0" w:lastRowLastColumn="0"/>
+          <w:cnfStyle w:val="000000100000"/>
         </w:trPr>
         <w:tc>
           <w:tcPr>
-            <w:cnfStyle w:val="001000000000" w:firstRow="0" w:lastRow="0" w:firstColumn="1" w:lastColumn="0" w:oddVBand="0" w:evenVBand="0" w:oddHBand="0" w:evenHBand="0" w:firstRowFirstColumn="0" w:firstRowLastColumn="0" w:lastRowFirstColumn="0" w:lastRowLastColumn="0"/>
+            <w:cnfStyle w:val="001000000000"/>
             <w:tcW w:w="675" w:type="dxa"/>
           </w:tcPr>
           <w:p>
@@ -1278,7 +1201,7 @@
           </w:tcPr>
           <w:p>
             <w:pPr>
-              <w:cnfStyle w:val="000000100000" w:firstRow="0" w:lastRow="0" w:firstColumn="0" w:lastColumn="0" w:oddVBand="0" w:evenVBand="0" w:oddHBand="1" w:evenHBand="0" w:firstRowFirstColumn="0" w:firstRowLastColumn="0" w:lastRowFirstColumn="0" w:lastRowLastColumn="0"/>
+              <w:cnfStyle w:val="000000100000"/>
               <w:rPr>
                 <w:rFonts w:ascii="Arial" w:hAnsi="Arial" w:cs="Arial"/>
                 <w:sz w:val="20"/>
@@ -1303,7 +1226,7 @@
           </w:tcPr>
           <w:p>
             <w:pPr>
-              <w:cnfStyle w:val="000000100000" w:firstRow="0" w:lastRow="0" w:firstColumn="0" w:lastColumn="0" w:oddVBand="0" w:evenVBand="0" w:oddHBand="1" w:evenHBand="0" w:firstRowFirstColumn="0" w:firstRowLastColumn="0" w:lastRowFirstColumn="0" w:lastRowLastColumn="0"/>
+              <w:cnfStyle w:val="000000100000"/>
               <w:rPr>
                 <w:rFonts w:ascii="Arial" w:hAnsi="Arial" w:cs="Arial"/>
                 <w:sz w:val="20"/>
@@ -1342,7 +1265,7 @@
 </file>
 
 <file path=word/numbering.xml><?xml version="1.0" encoding="utf-8"?>
-<w:numbering xmlns:wpc="http://schemas.microsoft.com/office/word/2010/wordprocessingCanvas" xmlns:mc="http://schemas.openxmlformats.org/markup-compatibility/2006" xmlns:o="urn:schemas-microsoft-com:office:office" xmlns:r="http://schemas.openxmlformats.org/officeDocument/2006/relationships" xmlns:m="http://schemas.openxmlformats.org/officeDocument/2006/math" xmlns:v="urn:schemas-microsoft-com:vml" xmlns:wp14="http://schemas.microsoft.com/office/word/2010/wordprocessingDrawing" xmlns:wp="http://schemas.openxmlformats.org/drawingml/2006/wordprocessingDrawing" xmlns:w10="urn:schemas-microsoft-com:office:word" xmlns:w="http://schemas.openxmlformats.org/wordprocessingml/2006/main" xmlns:w14="http://schemas.microsoft.com/office/word/2010/wordml" xmlns:wpg="http://schemas.microsoft.com/office/word/2010/wordprocessingGroup" xmlns:wpi="http://schemas.microsoft.com/office/word/2010/wordprocessingInk" xmlns:wne="http://schemas.microsoft.com/office/word/2006/wordml" xmlns:wps="http://schemas.microsoft.com/office/word/2010/wordprocessingShape" mc:Ignorable="w14 wp14">
+<w:numbering xmlns:ve="http://schemas.openxmlformats.org/markup-compatibility/2006" xmlns:o="urn:schemas-microsoft-com:office:office" xmlns:r="http://schemas.openxmlformats.org/officeDocument/2006/relationships" xmlns:m="http://schemas.openxmlformats.org/officeDocument/2006/math" xmlns:v="urn:schemas-microsoft-com:vml" xmlns:wp="http://schemas.openxmlformats.org/drawingml/2006/wordprocessingDrawing" xmlns:w10="urn:schemas-microsoft-com:office:word" xmlns:w="http://schemas.openxmlformats.org/wordprocessingml/2006/main" xmlns:wne="http://schemas.microsoft.com/office/word/2006/wordml">
   <w:abstractNum w:abstractNumId="0">
     <w:nsid w:val="068843AB"/>
     <w:multiLevelType w:val="hybridMultilevel"/>
@@ -1695,7 +1618,7 @@
 </file>
 
 <file path=word/styles.xml><?xml version="1.0" encoding="utf-8"?>
-<w:styles xmlns:mc="http://schemas.openxmlformats.org/markup-compatibility/2006" xmlns:r="http://schemas.openxmlformats.org/officeDocument/2006/relationships" xmlns:w="http://schemas.openxmlformats.org/wordprocessingml/2006/main" xmlns:w14="http://schemas.microsoft.com/office/word/2010/wordml" mc:Ignorable="w14">
+<w:styles xmlns:r="http://schemas.openxmlformats.org/officeDocument/2006/relationships" xmlns:w="http://schemas.openxmlformats.org/wordprocessingml/2006/main">
   <w:docDefaults>
     <w:rPrDefault>
       <w:rPr>
@@ -2062,6 +1985,7 @@
     <w:uiPriority w:val="99"/>
     <w:semiHidden/>
     <w:unhideWhenUsed/>
+    <w:qFormat/>
     <w:tblPr>
       <w:tblInd w:w="0" w:type="dxa"/>
       <w:tblCellMar>

--- a/Conceptos Avanzados Ingenieria Software/TSP/Ciclo I/Plan de Pruebas/CPF-03.docx
+++ b/Conceptos Avanzados Ingenieria Software/TSP/Ciclo I/Plan de Pruebas/CPF-03.docx
@@ -1,6 +1,6 @@
 
 <file path=word/document.xml><?xml version="1.0" encoding="utf-8"?>
-<w:document xmlns:ve="http://schemas.openxmlformats.org/markup-compatibility/2006" xmlns:o="urn:schemas-microsoft-com:office:office" xmlns:r="http://schemas.openxmlformats.org/officeDocument/2006/relationships" xmlns:m="http://schemas.openxmlformats.org/officeDocument/2006/math" xmlns:v="urn:schemas-microsoft-com:vml" xmlns:wp="http://schemas.openxmlformats.org/drawingml/2006/wordprocessingDrawing" xmlns:w10="urn:schemas-microsoft-com:office:word" xmlns:w="http://schemas.openxmlformats.org/wordprocessingml/2006/main" xmlns:wne="http://schemas.microsoft.com/office/word/2006/wordml">
+<w:document xmlns:wpc="http://schemas.microsoft.com/office/word/2010/wordprocessingCanvas" xmlns:mc="http://schemas.openxmlformats.org/markup-compatibility/2006" xmlns:o="urn:schemas-microsoft-com:office:office" xmlns:r="http://schemas.openxmlformats.org/officeDocument/2006/relationships" xmlns:m="http://schemas.openxmlformats.org/officeDocument/2006/math" xmlns:v="urn:schemas-microsoft-com:vml" xmlns:wp14="http://schemas.microsoft.com/office/word/2010/wordprocessingDrawing" xmlns:wp="http://schemas.openxmlformats.org/drawingml/2006/wordprocessingDrawing" xmlns:w10="urn:schemas-microsoft-com:office:word" xmlns:w="http://schemas.openxmlformats.org/wordprocessingml/2006/main" xmlns:w14="http://schemas.microsoft.com/office/word/2010/wordml" xmlns:wpg="http://schemas.microsoft.com/office/word/2010/wordprocessingGroup" xmlns:wpi="http://schemas.microsoft.com/office/word/2010/wordprocessingInk" xmlns:wne="http://schemas.microsoft.com/office/word/2006/wordml" xmlns:wps="http://schemas.microsoft.com/office/word/2010/wordprocessingShape" mc:Ignorable="w14 wp14">
   <w:body>
     <w:p>
       <w:pPr>
@@ -56,7 +56,7 @@
           <w:insideH w:val="single" w:sz="4" w:space="0" w:color="548DD4" w:themeColor="text2" w:themeTint="99"/>
           <w:insideV w:val="single" w:sz="4" w:space="0" w:color="548DD4" w:themeColor="text2" w:themeTint="99"/>
         </w:tblBorders>
-        <w:tblLook w:val="04A0"/>
+        <w:tblLook w:val="04A0" w:firstRow="1" w:lastRow="0" w:firstColumn="1" w:lastColumn="0" w:noHBand="0" w:noVBand="1"/>
       </w:tblPr>
       <w:tblGrid>
         <w:gridCol w:w="5353"/>
@@ -502,19 +502,8 @@
           <w:szCs w:val="20"/>
           <w:lang w:val="es-CO"/>
         </w:rPr>
-        <w:t>Versiones del programa a comparar en java</w:t>
+        <w:t>Versiones del programa a comparar en java.</w:t>
       </w:r>
-      <w:proofErr w:type="gramStart"/>
-      <w:r>
-        <w:rPr>
-          <w:rFonts w:ascii="Arial" w:hAnsi="Arial" w:cs="Arial"/>
-          <w:sz w:val="20"/>
-          <w:szCs w:val="20"/>
-          <w:lang w:val="es-CO"/>
-        </w:rPr>
-        <w:t>.</w:t>
-      </w:r>
-      <w:proofErr w:type="gramEnd"/>
     </w:p>
     <w:p>
       <w:pPr>
@@ -697,34 +686,33 @@
           <w:lang w:val="es-ES"/>
         </w:rPr>
       </w:pPr>
-      <w:bookmarkStart w:id="0" w:name="_GoBack"/>
-      <w:bookmarkEnd w:id="0"/>
     </w:p>
     <w:tbl>
       <w:tblPr>
         <w:tblStyle w:val="Cuadrculaclara-nfasis11"/>
-        <w:tblW w:w="9606" w:type="dxa"/>
-        <w:tblLook w:val="04A0"/>
+        <w:tblW w:w="9889" w:type="dxa"/>
+        <w:tblLook w:val="04A0" w:firstRow="1" w:lastRow="0" w:firstColumn="1" w:lastColumn="0" w:noHBand="0" w:noVBand="1"/>
       </w:tblPr>
       <w:tblGrid>
-        <w:gridCol w:w="675"/>
-        <w:gridCol w:w="4111"/>
-        <w:gridCol w:w="4820"/>
+        <w:gridCol w:w="695"/>
+        <w:gridCol w:w="2453"/>
+        <w:gridCol w:w="3248"/>
+        <w:gridCol w:w="3493"/>
       </w:tblGrid>
       <w:tr>
         <w:trPr>
-          <w:cnfStyle w:val="100000000000"/>
+          <w:cnfStyle w:val="100000000000" w:firstRow="1" w:lastRow="0" w:firstColumn="0" w:lastColumn="0" w:oddVBand="0" w:evenVBand="0" w:oddHBand="0" w:evenHBand="0" w:firstRowFirstColumn="0" w:firstRowLastColumn="0" w:lastRowFirstColumn="0" w:lastRowLastColumn="0"/>
         </w:trPr>
         <w:tc>
           <w:tcPr>
-            <w:cnfStyle w:val="001000000000"/>
+            <w:cnfStyle w:val="001000000000" w:firstRow="0" w:lastRow="0" w:firstColumn="1" w:lastColumn="0" w:oddVBand="0" w:evenVBand="0" w:oddHBand="0" w:evenHBand="0" w:firstRowFirstColumn="0" w:firstRowLastColumn="0" w:lastRowFirstColumn="0" w:lastRowLastColumn="0"/>
             <w:tcW w:w="675" w:type="dxa"/>
           </w:tcPr>
           <w:p>
             <w:pPr>
-              <w:rPr>
-                <w:rFonts w:ascii="Arial" w:hAnsi="Arial" w:cs="Arial"/>
-                <w:b w:val="0"/>
+              <w:jc w:val="center"/>
+              <w:rPr>
+                <w:rFonts w:ascii="Arial" w:hAnsi="Arial" w:cs="Arial"/>
                 <w:sz w:val="20"/>
                 <w:szCs w:val="20"/>
                 <w:lang w:val="es-ES"/>
@@ -733,7 +721,6 @@
             <w:r>
               <w:rPr>
                 <w:rFonts w:ascii="Arial" w:hAnsi="Arial" w:cs="Arial"/>
-                <w:b w:val="0"/>
                 <w:sz w:val="20"/>
                 <w:szCs w:val="20"/>
                 <w:lang w:val="es-ES"/>
@@ -744,14 +731,14 @@
         </w:tc>
         <w:tc>
           <w:tcPr>
-            <w:tcW w:w="4111" w:type="dxa"/>
+            <w:tcW w:w="2458" w:type="dxa"/>
           </w:tcPr>
           <w:p>
             <w:pPr>
-              <w:cnfStyle w:val="100000000000"/>
-              <w:rPr>
-                <w:rFonts w:ascii="Arial" w:hAnsi="Arial" w:cs="Arial"/>
-                <w:b w:val="0"/>
+              <w:jc w:val="center"/>
+              <w:cnfStyle w:val="100000000000" w:firstRow="1" w:lastRow="0" w:firstColumn="0" w:lastColumn="0" w:oddVBand="0" w:evenVBand="0" w:oddHBand="0" w:evenHBand="0" w:firstRowFirstColumn="0" w:firstRowLastColumn="0" w:lastRowFirstColumn="0" w:lastRowLastColumn="0"/>
+              <w:rPr>
+                <w:rFonts w:ascii="Arial" w:hAnsi="Arial" w:cs="Arial"/>
                 <w:sz w:val="20"/>
                 <w:szCs w:val="20"/>
                 <w:lang w:val="es-ES"/>
@@ -760,7 +747,6 @@
             <w:r>
               <w:rPr>
                 <w:rFonts w:ascii="Arial" w:hAnsi="Arial" w:cs="Arial"/>
-                <w:b w:val="0"/>
                 <w:sz w:val="20"/>
                 <w:szCs w:val="20"/>
                 <w:lang w:val="es-ES"/>
@@ -771,14 +757,14 @@
         </w:tc>
         <w:tc>
           <w:tcPr>
-            <w:tcW w:w="4820" w:type="dxa"/>
+            <w:tcW w:w="3255" w:type="dxa"/>
           </w:tcPr>
           <w:p>
             <w:pPr>
-              <w:cnfStyle w:val="100000000000"/>
-              <w:rPr>
-                <w:rFonts w:ascii="Arial" w:hAnsi="Arial" w:cs="Arial"/>
-                <w:b w:val="0"/>
+              <w:jc w:val="center"/>
+              <w:cnfStyle w:val="100000000000" w:firstRow="1" w:lastRow="0" w:firstColumn="0" w:lastColumn="0" w:oddVBand="0" w:evenVBand="0" w:oddHBand="0" w:evenHBand="0" w:firstRowFirstColumn="0" w:firstRowLastColumn="0" w:lastRowFirstColumn="0" w:lastRowLastColumn="0"/>
+              <w:rPr>
+                <w:rFonts w:ascii="Arial" w:hAnsi="Arial" w:cs="Arial"/>
                 <w:sz w:val="20"/>
                 <w:szCs w:val="20"/>
                 <w:lang w:val="es-ES"/>
@@ -787,23 +773,48 @@
             <w:r>
               <w:rPr>
                 <w:rFonts w:ascii="Arial" w:hAnsi="Arial" w:cs="Arial"/>
-                <w:b w:val="0"/>
                 <w:sz w:val="20"/>
                 <w:szCs w:val="20"/>
                 <w:lang w:val="es-ES"/>
               </w:rPr>
               <w:t>Resultados Esperados</w:t>
+            </w:r>
+          </w:p>
+        </w:tc>
+        <w:tc>
+          <w:tcPr>
+            <w:tcW w:w="3501" w:type="dxa"/>
+          </w:tcPr>
+          <w:p>
+            <w:pPr>
+              <w:jc w:val="center"/>
+              <w:cnfStyle w:val="100000000000" w:firstRow="1" w:lastRow="0" w:firstColumn="0" w:lastColumn="0" w:oddVBand="0" w:evenVBand="0" w:oddHBand="0" w:evenHBand="0" w:firstRowFirstColumn="0" w:firstRowLastColumn="0" w:lastRowFirstColumn="0" w:lastRowLastColumn="0"/>
+              <w:rPr>
+                <w:rFonts w:ascii="Arial" w:hAnsi="Arial" w:cs="Arial"/>
+                <w:sz w:val="20"/>
+                <w:szCs w:val="20"/>
+                <w:lang w:val="es-ES"/>
+              </w:rPr>
+            </w:pPr>
+            <w:r>
+              <w:rPr>
+                <w:rFonts w:ascii="Arial" w:hAnsi="Arial" w:cs="Arial"/>
+                <w:sz w:val="20"/>
+                <w:szCs w:val="20"/>
+                <w:lang w:val="es-ES"/>
+              </w:rPr>
+              <w:t>Criterios  de aceptación</w:t>
             </w:r>
           </w:p>
         </w:tc>
       </w:tr>
       <w:tr>
         <w:trPr>
-          <w:cnfStyle w:val="000000100000"/>
+          <w:cnfStyle w:val="000000100000" w:firstRow="0" w:lastRow="0" w:firstColumn="0" w:lastColumn="0" w:oddVBand="0" w:evenVBand="0" w:oddHBand="1" w:evenHBand="0" w:firstRowFirstColumn="0" w:firstRowLastColumn="0" w:lastRowFirstColumn="0" w:lastRowLastColumn="0"/>
         </w:trPr>
         <w:tc>
           <w:tcPr>
-            <w:cnfStyle w:val="001000000000"/>
+            <w:cnfStyle w:val="001000000000" w:firstRow="0" w:lastRow="0" w:firstColumn="1" w:lastColumn="0" w:oddVBand="0" w:evenVBand="0" w:oddHBand="0" w:evenHBand="0" w:firstRowFirstColumn="0" w:firstRowLastColumn="0" w:lastRowFirstColumn="0" w:lastRowLastColumn="0"/>
             <w:tcW w:w="675" w:type="dxa"/>
           </w:tcPr>
           <w:p>
@@ -830,11 +841,11 @@
         </w:tc>
         <w:tc>
           <w:tcPr>
-            <w:tcW w:w="4111" w:type="dxa"/>
+            <w:tcW w:w="2458" w:type="dxa"/>
           </w:tcPr>
           <w:p>
             <w:pPr>
-              <w:cnfStyle w:val="000000100000"/>
+              <w:cnfStyle w:val="000000100000" w:firstRow="0" w:lastRow="0" w:firstColumn="0" w:lastColumn="0" w:oddVBand="0" w:evenVBand="0" w:oddHBand="1" w:evenHBand="0" w:firstRowFirstColumn="0" w:firstRowLastColumn="0" w:lastRowFirstColumn="0" w:lastRowLastColumn="0"/>
               <w:rPr>
                 <w:rFonts w:ascii="Arial" w:hAnsi="Arial" w:cs="Arial"/>
                 <w:sz w:val="20"/>
@@ -855,11 +866,11 @@
         </w:tc>
         <w:tc>
           <w:tcPr>
-            <w:tcW w:w="4820" w:type="dxa"/>
+            <w:tcW w:w="3255" w:type="dxa"/>
           </w:tcPr>
           <w:p>
             <w:pPr>
-              <w:cnfStyle w:val="000000100000"/>
+              <w:cnfStyle w:val="000000100000" w:firstRow="0" w:lastRow="0" w:firstColumn="0" w:lastColumn="0" w:oddVBand="0" w:evenVBand="0" w:oddHBand="1" w:evenHBand="0" w:firstRowFirstColumn="0" w:firstRowLastColumn="0" w:lastRowFirstColumn="0" w:lastRowLastColumn="0"/>
               <w:rPr>
                 <w:rFonts w:ascii="Arial" w:hAnsi="Arial" w:cs="Arial"/>
                 <w:sz w:val="20"/>
@@ -875,17 +886,42 @@
                 <w:lang w:val="es-ES"/>
               </w:rPr>
               <w:t>El sistema recorre todas las líneas de código de ambos archivos</w:t>
+            </w:r>
+          </w:p>
+        </w:tc>
+        <w:tc>
+          <w:tcPr>
+            <w:tcW w:w="3501" w:type="dxa"/>
+          </w:tcPr>
+          <w:p>
+            <w:pPr>
+              <w:cnfStyle w:val="000000100000" w:firstRow="0" w:lastRow="0" w:firstColumn="0" w:lastColumn="0" w:oddVBand="0" w:evenVBand="0" w:oddHBand="1" w:evenHBand="0" w:firstRowFirstColumn="0" w:firstRowLastColumn="0" w:lastRowFirstColumn="0" w:lastRowLastColumn="0"/>
+              <w:rPr>
+                <w:rFonts w:ascii="Arial" w:hAnsi="Arial" w:cs="Arial"/>
+                <w:sz w:val="20"/>
+                <w:szCs w:val="20"/>
+                <w:lang w:val="es-ES"/>
+              </w:rPr>
+            </w:pPr>
+            <w:r>
+              <w:rPr>
+                <w:rFonts w:ascii="Arial" w:hAnsi="Arial" w:cs="Arial"/>
+                <w:sz w:val="20"/>
+                <w:szCs w:val="20"/>
+                <w:lang w:val="es-CO"/>
+              </w:rPr>
+              <w:t>En caso de que no puedan ser recorridas todas las líneas de código, el sistema interrumpirá el flujo normal del programa y visualizara un mensaje de error</w:t>
             </w:r>
           </w:p>
         </w:tc>
       </w:tr>
       <w:tr>
         <w:trPr>
-          <w:cnfStyle w:val="000000010000"/>
+          <w:cnfStyle w:val="000000010000" w:firstRow="0" w:lastRow="0" w:firstColumn="0" w:lastColumn="0" w:oddVBand="0" w:evenVBand="0" w:oddHBand="0" w:evenHBand="1" w:firstRowFirstColumn="0" w:firstRowLastColumn="0" w:lastRowFirstColumn="0" w:lastRowLastColumn="0"/>
         </w:trPr>
         <w:tc>
           <w:tcPr>
-            <w:cnfStyle w:val="001000000000"/>
+            <w:cnfStyle w:val="001000000000" w:firstRow="0" w:lastRow="0" w:firstColumn="1" w:lastColumn="0" w:oddVBand="0" w:evenVBand="0" w:oddHBand="0" w:evenHBand="0" w:firstRowFirstColumn="0" w:firstRowLastColumn="0" w:lastRowFirstColumn="0" w:lastRowLastColumn="0"/>
             <w:tcW w:w="675" w:type="dxa"/>
           </w:tcPr>
           <w:p>
@@ -912,11 +948,11 @@
         </w:tc>
         <w:tc>
           <w:tcPr>
-            <w:tcW w:w="4111" w:type="dxa"/>
+            <w:tcW w:w="2458" w:type="dxa"/>
           </w:tcPr>
           <w:p>
             <w:pPr>
-              <w:cnfStyle w:val="000000010000"/>
+              <w:cnfStyle w:val="000000010000" w:firstRow="0" w:lastRow="0" w:firstColumn="0" w:lastColumn="0" w:oddVBand="0" w:evenVBand="0" w:oddHBand="0" w:evenHBand="1" w:firstRowFirstColumn="0" w:firstRowLastColumn="0" w:lastRowFirstColumn="0" w:lastRowLastColumn="0"/>
               <w:rPr>
                 <w:rFonts w:ascii="Arial" w:hAnsi="Arial" w:cs="Arial"/>
                 <w:sz w:val="20"/>
@@ -937,11 +973,11 @@
         </w:tc>
         <w:tc>
           <w:tcPr>
-            <w:tcW w:w="4820" w:type="dxa"/>
+            <w:tcW w:w="3255" w:type="dxa"/>
           </w:tcPr>
           <w:p>
             <w:pPr>
-              <w:cnfStyle w:val="000000010000"/>
+              <w:cnfStyle w:val="000000010000" w:firstRow="0" w:lastRow="0" w:firstColumn="0" w:lastColumn="0" w:oddVBand="0" w:evenVBand="0" w:oddHBand="0" w:evenHBand="1" w:firstRowFirstColumn="0" w:firstRowLastColumn="0" w:lastRowFirstColumn="0" w:lastRowLastColumn="0"/>
               <w:rPr>
                 <w:rFonts w:ascii="Arial" w:hAnsi="Arial" w:cs="Arial"/>
                 <w:sz w:val="20"/>
@@ -966,17 +1002,60 @@
                 <w:lang w:val="es-ES"/>
               </w:rPr>
               <w:t>cuenta la cantidad de LOC´S agregados por cada archivo</w:t>
+            </w:r>
+          </w:p>
+        </w:tc>
+        <w:tc>
+          <w:tcPr>
+            <w:tcW w:w="3501" w:type="dxa"/>
+          </w:tcPr>
+          <w:p>
+            <w:pPr>
+              <w:cnfStyle w:val="000000010000" w:firstRow="0" w:lastRow="0" w:firstColumn="0" w:lastColumn="0" w:oddVBand="0" w:evenVBand="0" w:oddHBand="0" w:evenHBand="1" w:firstRowFirstColumn="0" w:firstRowLastColumn="0" w:lastRowFirstColumn="0" w:lastRowLastColumn="0"/>
+              <w:rPr>
+                <w:rFonts w:ascii="Arial" w:hAnsi="Arial" w:cs="Arial"/>
+                <w:sz w:val="20"/>
+                <w:szCs w:val="20"/>
+                <w:lang w:val="es-ES"/>
+              </w:rPr>
+            </w:pPr>
+            <w:r>
+              <w:rPr>
+                <w:rFonts w:ascii="Arial" w:hAnsi="Arial" w:cs="Arial"/>
+                <w:sz w:val="20"/>
+                <w:szCs w:val="20"/>
+                <w:lang w:val="es-CO"/>
+              </w:rPr>
+              <w:t xml:space="preserve">En caso de que no puedan ser </w:t>
+            </w:r>
+            <w:r>
+              <w:rPr>
+                <w:rFonts w:ascii="Arial" w:hAnsi="Arial" w:cs="Arial"/>
+                <w:sz w:val="20"/>
+                <w:szCs w:val="20"/>
+                <w:lang w:val="es-CO"/>
+              </w:rPr>
+              <w:t>Contadas las LOC agregados</w:t>
+            </w:r>
+            <w:r>
+              <w:rPr>
+                <w:rFonts w:ascii="Arial" w:hAnsi="Arial" w:cs="Arial"/>
+                <w:sz w:val="20"/>
+                <w:szCs w:val="20"/>
+                <w:lang w:val="es-CO"/>
+              </w:rPr>
+              <w:t>, el sistema interrumpirá el flujo normal del programa y visualizara un mensaje de error</w:t>
             </w:r>
           </w:p>
         </w:tc>
       </w:tr>
       <w:tr>
         <w:trPr>
-          <w:cnfStyle w:val="000000100000"/>
+          <w:cnfStyle w:val="000000100000" w:firstRow="0" w:lastRow="0" w:firstColumn="0" w:lastColumn="0" w:oddVBand="0" w:evenVBand="0" w:oddHBand="1" w:evenHBand="0" w:firstRowFirstColumn="0" w:firstRowLastColumn="0" w:lastRowFirstColumn="0" w:lastRowLastColumn="0"/>
         </w:trPr>
         <w:tc>
           <w:tcPr>
-            <w:cnfStyle w:val="001000000000"/>
+            <w:cnfStyle w:val="001000000000" w:firstRow="0" w:lastRow="0" w:firstColumn="1" w:lastColumn="0" w:oddVBand="0" w:evenVBand="0" w:oddHBand="0" w:evenHBand="0" w:firstRowFirstColumn="0" w:firstRowLastColumn="0" w:lastRowFirstColumn="0" w:lastRowLastColumn="0"/>
             <w:tcW w:w="675" w:type="dxa"/>
           </w:tcPr>
           <w:p>
@@ -1001,11 +1080,11 @@
         </w:tc>
         <w:tc>
           <w:tcPr>
-            <w:tcW w:w="4111" w:type="dxa"/>
+            <w:tcW w:w="2458" w:type="dxa"/>
           </w:tcPr>
           <w:p>
             <w:pPr>
-              <w:cnfStyle w:val="000000100000"/>
+              <w:cnfStyle w:val="000000100000" w:firstRow="0" w:lastRow="0" w:firstColumn="0" w:lastColumn="0" w:oddVBand="0" w:evenVBand="0" w:oddHBand="1" w:evenHBand="0" w:firstRowFirstColumn="0" w:firstRowLastColumn="0" w:lastRowFirstColumn="0" w:lastRowLastColumn="0"/>
               <w:rPr>
                 <w:rFonts w:ascii="Arial" w:hAnsi="Arial" w:cs="Arial"/>
                 <w:sz w:val="20"/>
@@ -1026,11 +1105,11 @@
         </w:tc>
         <w:tc>
           <w:tcPr>
-            <w:tcW w:w="4820" w:type="dxa"/>
+            <w:tcW w:w="3255" w:type="dxa"/>
           </w:tcPr>
           <w:p>
             <w:pPr>
-              <w:cnfStyle w:val="000000100000"/>
+              <w:cnfStyle w:val="000000100000" w:firstRow="0" w:lastRow="0" w:firstColumn="0" w:lastColumn="0" w:oddVBand="0" w:evenVBand="0" w:oddHBand="1" w:evenHBand="0" w:firstRowFirstColumn="0" w:firstRowLastColumn="0" w:lastRowFirstColumn="0" w:lastRowLastColumn="0"/>
               <w:rPr>
                 <w:rFonts w:ascii="Arial" w:hAnsi="Arial" w:cs="Arial"/>
                 <w:sz w:val="20"/>
@@ -1054,36 +1133,61 @@
                 <w:szCs w:val="20"/>
                 <w:lang w:val="es-ES"/>
               </w:rPr>
-              <w:t xml:space="preserve">cuenta la cantidad de LOC´S </w:t>
-            </w:r>
-            <w:r>
-              <w:rPr>
-                <w:rFonts w:ascii="Arial" w:hAnsi="Arial" w:cs="Arial"/>
-                <w:sz w:val="20"/>
-                <w:szCs w:val="20"/>
-                <w:lang w:val="es-ES"/>
-              </w:rPr>
-              <w:t xml:space="preserve"> borrados</w:t>
-            </w:r>
-            <w:r>
-              <w:rPr>
-                <w:rFonts w:ascii="Arial" w:hAnsi="Arial" w:cs="Arial"/>
-                <w:sz w:val="20"/>
-                <w:szCs w:val="20"/>
-                <w:lang w:val="es-ES"/>
-              </w:rPr>
-              <w:t xml:space="preserve"> por cada archivo</w:t>
+              <w:t>cuenta la cantidad de LOC´S  borrados por cada archivo</w:t>
+            </w:r>
+          </w:p>
+        </w:tc>
+        <w:tc>
+          <w:tcPr>
+            <w:tcW w:w="3501" w:type="dxa"/>
+          </w:tcPr>
+          <w:p>
+            <w:pPr>
+              <w:cnfStyle w:val="000000100000" w:firstRow="0" w:lastRow="0" w:firstColumn="0" w:lastColumn="0" w:oddVBand="0" w:evenVBand="0" w:oddHBand="1" w:evenHBand="0" w:firstRowFirstColumn="0" w:firstRowLastColumn="0" w:lastRowFirstColumn="0" w:lastRowLastColumn="0"/>
+              <w:rPr>
+                <w:rFonts w:ascii="Arial" w:hAnsi="Arial" w:cs="Arial"/>
+                <w:sz w:val="20"/>
+                <w:szCs w:val="20"/>
+                <w:lang w:val="es-ES"/>
+              </w:rPr>
+            </w:pPr>
+            <w:r>
+              <w:rPr>
+                <w:rFonts w:ascii="Arial" w:hAnsi="Arial" w:cs="Arial"/>
+                <w:sz w:val="20"/>
+                <w:szCs w:val="20"/>
+                <w:lang w:val="es-CO"/>
+              </w:rPr>
+              <w:t xml:space="preserve">En caso de que no puedan ser Contadas las LOC </w:t>
+            </w:r>
+            <w:r>
+              <w:rPr>
+                <w:rFonts w:ascii="Arial" w:hAnsi="Arial" w:cs="Arial"/>
+                <w:sz w:val="20"/>
+                <w:szCs w:val="20"/>
+                <w:lang w:val="es-CO"/>
+              </w:rPr>
+              <w:t>borrados</w:t>
+            </w:r>
+            <w:r>
+              <w:rPr>
+                <w:rFonts w:ascii="Arial" w:hAnsi="Arial" w:cs="Arial"/>
+                <w:sz w:val="20"/>
+                <w:szCs w:val="20"/>
+                <w:lang w:val="es-CO"/>
+              </w:rPr>
+              <w:t>, el sistema interrumpirá el flujo normal del programa y visualizara un mensaje de error</w:t>
             </w:r>
           </w:p>
         </w:tc>
       </w:tr>
       <w:tr>
         <w:trPr>
-          <w:cnfStyle w:val="000000010000"/>
+          <w:cnfStyle w:val="000000010000" w:firstRow="0" w:lastRow="0" w:firstColumn="0" w:lastColumn="0" w:oddVBand="0" w:evenVBand="0" w:oddHBand="0" w:evenHBand="1" w:firstRowFirstColumn="0" w:firstRowLastColumn="0" w:lastRowFirstColumn="0" w:lastRowLastColumn="0"/>
         </w:trPr>
         <w:tc>
           <w:tcPr>
-            <w:cnfStyle w:val="001000000000"/>
+            <w:cnfStyle w:val="001000000000" w:firstRow="0" w:lastRow="0" w:firstColumn="1" w:lastColumn="0" w:oddVBand="0" w:evenVBand="0" w:oddHBand="0" w:evenHBand="0" w:firstRowFirstColumn="0" w:firstRowLastColumn="0" w:lastRowFirstColumn="0" w:lastRowLastColumn="0"/>
             <w:tcW w:w="675" w:type="dxa"/>
           </w:tcPr>
           <w:p>
@@ -1108,11 +1212,11 @@
         </w:tc>
         <w:tc>
           <w:tcPr>
-            <w:tcW w:w="4111" w:type="dxa"/>
+            <w:tcW w:w="2458" w:type="dxa"/>
           </w:tcPr>
           <w:p>
             <w:pPr>
-              <w:cnfStyle w:val="000000010000"/>
+              <w:cnfStyle w:val="000000010000" w:firstRow="0" w:lastRow="0" w:firstColumn="0" w:lastColumn="0" w:oddVBand="0" w:evenVBand="0" w:oddHBand="0" w:evenHBand="1" w:firstRowFirstColumn="0" w:firstRowLastColumn="0" w:lastRowFirstColumn="0" w:lastRowLastColumn="0"/>
               <w:rPr>
                 <w:rFonts w:ascii="Arial" w:hAnsi="Arial" w:cs="Arial"/>
                 <w:sz w:val="20"/>
@@ -1133,11 +1237,11 @@
         </w:tc>
         <w:tc>
           <w:tcPr>
-            <w:tcW w:w="4820" w:type="dxa"/>
+            <w:tcW w:w="3255" w:type="dxa"/>
           </w:tcPr>
           <w:p>
             <w:pPr>
-              <w:cnfStyle w:val="000000010000"/>
+              <w:cnfStyle w:val="000000010000" w:firstRow="0" w:lastRow="0" w:firstColumn="0" w:lastColumn="0" w:oddVBand="0" w:evenVBand="0" w:oddHBand="0" w:evenHBand="1" w:firstRowFirstColumn="0" w:firstRowLastColumn="0" w:lastRowFirstColumn="0" w:lastRowLastColumn="0"/>
               <w:rPr>
                 <w:rFonts w:ascii="Arial" w:hAnsi="Arial" w:cs="Arial"/>
                 <w:sz w:val="20"/>
@@ -1162,17 +1266,70 @@
                 <w:lang w:val="es-ES"/>
               </w:rPr>
               <w:t>cuenta la cantidad de LOC´S  totales por cada archivo</w:t>
+            </w:r>
+          </w:p>
+        </w:tc>
+        <w:tc>
+          <w:tcPr>
+            <w:tcW w:w="3501" w:type="dxa"/>
+          </w:tcPr>
+          <w:p>
+            <w:pPr>
+              <w:cnfStyle w:val="000000010000" w:firstRow="0" w:lastRow="0" w:firstColumn="0" w:lastColumn="0" w:oddVBand="0" w:evenVBand="0" w:oddHBand="0" w:evenHBand="1" w:firstRowFirstColumn="0" w:firstRowLastColumn="0" w:lastRowFirstColumn="0" w:lastRowLastColumn="0"/>
+              <w:rPr>
+                <w:rFonts w:ascii="Arial" w:hAnsi="Arial" w:cs="Arial"/>
+                <w:sz w:val="20"/>
+                <w:szCs w:val="20"/>
+                <w:lang w:val="es-ES"/>
+              </w:rPr>
+            </w:pPr>
+            <w:r>
+              <w:rPr>
+                <w:rFonts w:ascii="Arial" w:hAnsi="Arial" w:cs="Arial"/>
+                <w:sz w:val="20"/>
+                <w:szCs w:val="20"/>
+                <w:lang w:val="es-CO"/>
+              </w:rPr>
+              <w:t xml:space="preserve">En caso de que no puedan ser Contadas las LOC </w:t>
+            </w:r>
+            <w:r>
+              <w:rPr>
+                <w:rFonts w:ascii="Arial" w:hAnsi="Arial" w:cs="Arial"/>
+                <w:sz w:val="20"/>
+                <w:szCs w:val="20"/>
+                <w:lang w:val="es-CO"/>
+              </w:rPr>
+              <w:t>totales</w:t>
+            </w:r>
+            <w:r>
+              <w:rPr>
+                <w:rFonts w:ascii="Arial" w:hAnsi="Arial" w:cs="Arial"/>
+                <w:sz w:val="20"/>
+                <w:szCs w:val="20"/>
+                <w:lang w:val="es-CO"/>
+              </w:rPr>
+              <w:t xml:space="preserve">, el </w:t>
+            </w:r>
+            <w:r>
+              <w:rPr>
+                <w:rFonts w:ascii="Arial" w:hAnsi="Arial" w:cs="Arial"/>
+                <w:sz w:val="20"/>
+                <w:szCs w:val="20"/>
+                <w:lang w:val="es-CO"/>
+              </w:rPr>
+              <w:lastRenderedPageBreak/>
+              <w:t>sistema interrumpirá el flujo normal del programa y visualizara un mensaje de error</w:t>
             </w:r>
           </w:p>
         </w:tc>
       </w:tr>
       <w:tr>
         <w:trPr>
-          <w:cnfStyle w:val="000000100000"/>
+          <w:cnfStyle w:val="000000100000" w:firstRow="0" w:lastRow="0" w:firstColumn="0" w:lastColumn="0" w:oddVBand="0" w:evenVBand="0" w:oddHBand="1" w:evenHBand="0" w:firstRowFirstColumn="0" w:firstRowLastColumn="0" w:lastRowFirstColumn="0" w:lastRowLastColumn="0"/>
         </w:trPr>
         <w:tc>
           <w:tcPr>
-            <w:cnfStyle w:val="001000000000"/>
+            <w:cnfStyle w:val="001000000000" w:firstRow="0" w:lastRow="0" w:firstColumn="1" w:lastColumn="0" w:oddVBand="0" w:evenVBand="0" w:oddHBand="0" w:evenHBand="0" w:firstRowFirstColumn="0" w:firstRowLastColumn="0" w:lastRowFirstColumn="0" w:lastRowLastColumn="0"/>
             <w:tcW w:w="675" w:type="dxa"/>
           </w:tcPr>
           <w:p>
@@ -1191,17 +1348,18 @@
                 <w:szCs w:val="20"/>
                 <w:lang w:val="es-ES"/>
               </w:rPr>
+              <w:lastRenderedPageBreak/>
               <w:t>5</w:t>
             </w:r>
           </w:p>
         </w:tc>
         <w:tc>
           <w:tcPr>
-            <w:tcW w:w="4111" w:type="dxa"/>
+            <w:tcW w:w="2458" w:type="dxa"/>
           </w:tcPr>
           <w:p>
             <w:pPr>
-              <w:cnfStyle w:val="000000100000"/>
+              <w:cnfStyle w:val="000000100000" w:firstRow="0" w:lastRow="0" w:firstColumn="0" w:lastColumn="0" w:oddVBand="0" w:evenVBand="0" w:oddHBand="1" w:evenHBand="0" w:firstRowFirstColumn="0" w:firstRowLastColumn="0" w:lastRowFirstColumn="0" w:lastRowLastColumn="0"/>
               <w:rPr>
                 <w:rFonts w:ascii="Arial" w:hAnsi="Arial" w:cs="Arial"/>
                 <w:sz w:val="20"/>
@@ -1222,11 +1380,11 @@
         </w:tc>
         <w:tc>
           <w:tcPr>
-            <w:tcW w:w="4820" w:type="dxa"/>
+            <w:tcW w:w="3255" w:type="dxa"/>
           </w:tcPr>
           <w:p>
             <w:pPr>
-              <w:cnfStyle w:val="000000100000"/>
+              <w:cnfStyle w:val="000000100000" w:firstRow="0" w:lastRow="0" w:firstColumn="0" w:lastColumn="0" w:oddVBand="0" w:evenVBand="0" w:oddHBand="1" w:evenHBand="0" w:firstRowFirstColumn="0" w:firstRowLastColumn="0" w:lastRowFirstColumn="0" w:lastRowLastColumn="0"/>
               <w:rPr>
                 <w:rFonts w:ascii="Arial" w:hAnsi="Arial" w:cs="Arial"/>
                 <w:sz w:val="20"/>
@@ -1243,6 +1401,24 @@
               </w:rPr>
               <w:t>El sistema indica al usuario la cantidad total de LOC´S agregados y borrados</w:t>
             </w:r>
+          </w:p>
+        </w:tc>
+        <w:tc>
+          <w:tcPr>
+            <w:tcW w:w="3501" w:type="dxa"/>
+          </w:tcPr>
+          <w:p>
+            <w:pPr>
+              <w:cnfStyle w:val="000000100000" w:firstRow="0" w:lastRow="0" w:firstColumn="0" w:lastColumn="0" w:oddVBand="0" w:evenVBand="0" w:oddHBand="1" w:evenHBand="0" w:firstRowFirstColumn="0" w:firstRowLastColumn="0" w:lastRowFirstColumn="0" w:lastRowLastColumn="0"/>
+              <w:rPr>
+                <w:rFonts w:ascii="Arial" w:hAnsi="Arial" w:cs="Arial"/>
+                <w:sz w:val="20"/>
+                <w:szCs w:val="20"/>
+                <w:lang w:val="es-CO"/>
+              </w:rPr>
+            </w:pPr>
+            <w:bookmarkStart w:id="0" w:name="_GoBack"/>
+            <w:bookmarkEnd w:id="0"/>
           </w:p>
         </w:tc>
       </w:tr>
@@ -1265,7 +1441,7 @@
 </file>
 
 <file path=word/numbering.xml><?xml version="1.0" encoding="utf-8"?>
-<w:numbering xmlns:ve="http://schemas.openxmlformats.org/markup-compatibility/2006" xmlns:o="urn:schemas-microsoft-com:office:office" xmlns:r="http://schemas.openxmlformats.org/officeDocument/2006/relationships" xmlns:m="http://schemas.openxmlformats.org/officeDocument/2006/math" xmlns:v="urn:schemas-microsoft-com:vml" xmlns:wp="http://schemas.openxmlformats.org/drawingml/2006/wordprocessingDrawing" xmlns:w10="urn:schemas-microsoft-com:office:word" xmlns:w="http://schemas.openxmlformats.org/wordprocessingml/2006/main" xmlns:wne="http://schemas.microsoft.com/office/word/2006/wordml">
+<w:numbering xmlns:wpc="http://schemas.microsoft.com/office/word/2010/wordprocessingCanvas" xmlns:mc="http://schemas.openxmlformats.org/markup-compatibility/2006" xmlns:o="urn:schemas-microsoft-com:office:office" xmlns:r="http://schemas.openxmlformats.org/officeDocument/2006/relationships" xmlns:m="http://schemas.openxmlformats.org/officeDocument/2006/math" xmlns:v="urn:schemas-microsoft-com:vml" xmlns:wp14="http://schemas.microsoft.com/office/word/2010/wordprocessingDrawing" xmlns:wp="http://schemas.openxmlformats.org/drawingml/2006/wordprocessingDrawing" xmlns:w10="urn:schemas-microsoft-com:office:word" xmlns:w="http://schemas.openxmlformats.org/wordprocessingml/2006/main" xmlns:w14="http://schemas.microsoft.com/office/word/2010/wordml" xmlns:wpg="http://schemas.microsoft.com/office/word/2010/wordprocessingGroup" xmlns:wpi="http://schemas.microsoft.com/office/word/2010/wordprocessingInk" xmlns:wne="http://schemas.microsoft.com/office/word/2006/wordml" xmlns:wps="http://schemas.microsoft.com/office/word/2010/wordprocessingShape" mc:Ignorable="w14 wp14">
   <w:abstractNum w:abstractNumId="0">
     <w:nsid w:val="068843AB"/>
     <w:multiLevelType w:val="hybridMultilevel"/>
@@ -1618,7 +1794,7 @@
 </file>
 
 <file path=word/styles.xml><?xml version="1.0" encoding="utf-8"?>
-<w:styles xmlns:r="http://schemas.openxmlformats.org/officeDocument/2006/relationships" xmlns:w="http://schemas.openxmlformats.org/wordprocessingml/2006/main">
+<w:styles xmlns:mc="http://schemas.openxmlformats.org/markup-compatibility/2006" xmlns:r="http://schemas.openxmlformats.org/officeDocument/2006/relationships" xmlns:w="http://schemas.openxmlformats.org/wordprocessingml/2006/main" xmlns:w14="http://schemas.microsoft.com/office/word/2010/wordml" mc:Ignorable="w14">
   <w:docDefaults>
     <w:rPrDefault>
       <w:rPr>
@@ -1985,7 +2161,6 @@
     <w:uiPriority w:val="99"/>
     <w:semiHidden/>
     <w:unhideWhenUsed/>
-    <w:qFormat/>
     <w:tblPr>
       <w:tblInd w:w="0" w:type="dxa"/>
       <w:tblCellMar>

--- a/Conceptos Avanzados Ingenieria Software/TSP/Ciclo I/Plan de Pruebas/CPF-03.docx
+++ b/Conceptos Avanzados Ingenieria Software/TSP/Ciclo I/Plan de Pruebas/CPF-03.docx
@@ -1,6 +1,6 @@
 
 <file path=word/document.xml><?xml version="1.0" encoding="utf-8"?>
-<w:document xmlns:wpc="http://schemas.microsoft.com/office/word/2010/wordprocessingCanvas" xmlns:mc="http://schemas.openxmlformats.org/markup-compatibility/2006" xmlns:o="urn:schemas-microsoft-com:office:office" xmlns:r="http://schemas.openxmlformats.org/officeDocument/2006/relationships" xmlns:m="http://schemas.openxmlformats.org/officeDocument/2006/math" xmlns:v="urn:schemas-microsoft-com:vml" xmlns:wp14="http://schemas.microsoft.com/office/word/2010/wordprocessingDrawing" xmlns:wp="http://schemas.openxmlformats.org/drawingml/2006/wordprocessingDrawing" xmlns:w10="urn:schemas-microsoft-com:office:word" xmlns:w="http://schemas.openxmlformats.org/wordprocessingml/2006/main" xmlns:w14="http://schemas.microsoft.com/office/word/2010/wordml" xmlns:wpg="http://schemas.microsoft.com/office/word/2010/wordprocessingGroup" xmlns:wpi="http://schemas.microsoft.com/office/word/2010/wordprocessingInk" xmlns:wne="http://schemas.microsoft.com/office/word/2006/wordml" xmlns:wps="http://schemas.microsoft.com/office/word/2010/wordprocessingShape" mc:Ignorable="w14 wp14">
+<w:document xmlns:ve="http://schemas.openxmlformats.org/markup-compatibility/2006" xmlns:o="urn:schemas-microsoft-com:office:office" xmlns:r="http://schemas.openxmlformats.org/officeDocument/2006/relationships" xmlns:m="http://schemas.openxmlformats.org/officeDocument/2006/math" xmlns:v="urn:schemas-microsoft-com:vml" xmlns:wp="http://schemas.openxmlformats.org/drawingml/2006/wordprocessingDrawing" xmlns:w10="urn:schemas-microsoft-com:office:word" xmlns:w="http://schemas.openxmlformats.org/wordprocessingml/2006/main" xmlns:wne="http://schemas.microsoft.com/office/word/2006/wordml">
   <w:body>
     <w:p>
       <w:pPr>
@@ -12,7 +12,6 @@
           <w:szCs w:val="28"/>
         </w:rPr>
       </w:pPr>
-      <w:proofErr w:type="spellStart"/>
       <w:r>
         <w:rPr>
           <w:rFonts w:ascii="Arial" w:hAnsi="Arial" w:cs="Arial"/>
@@ -20,29 +19,8 @@
           <w:sz w:val="28"/>
           <w:szCs w:val="28"/>
         </w:rPr>
-        <w:t>Casos</w:t>
+        <w:t>Casos de Prueba</w:t>
       </w:r>
-      <w:proofErr w:type="spellEnd"/>
-      <w:r>
-        <w:rPr>
-          <w:rFonts w:ascii="Arial" w:hAnsi="Arial" w:cs="Arial"/>
-          <w:b/>
-          <w:sz w:val="28"/>
-          <w:szCs w:val="28"/>
-        </w:rPr>
-        <w:t xml:space="preserve"> de </w:t>
-      </w:r>
-      <w:proofErr w:type="spellStart"/>
-      <w:r>
-        <w:rPr>
-          <w:rFonts w:ascii="Arial" w:hAnsi="Arial" w:cs="Arial"/>
-          <w:b/>
-          <w:sz w:val="28"/>
-          <w:szCs w:val="28"/>
-        </w:rPr>
-        <w:t>Prueba</w:t>
-      </w:r>
-      <w:proofErr w:type="spellEnd"/>
     </w:p>
     <w:tbl>
       <w:tblPr>
@@ -56,7 +34,7 @@
           <w:insideH w:val="single" w:sz="4" w:space="0" w:color="548DD4" w:themeColor="text2" w:themeTint="99"/>
           <w:insideV w:val="single" w:sz="4" w:space="0" w:color="548DD4" w:themeColor="text2" w:themeTint="99"/>
         </w:tblBorders>
-        <w:tblLook w:val="04A0" w:firstRow="1" w:lastRow="0" w:firstColumn="1" w:lastColumn="0" w:noHBand="0" w:noVBand="1"/>
+        <w:tblLook w:val="04A0"/>
       </w:tblPr>
       <w:tblGrid>
         <w:gridCol w:w="5353"/>
@@ -176,7 +154,6 @@
               </w:rPr>
               <w:t xml:space="preserve">Nombre del Proyecto:  </w:t>
             </w:r>
-            <w:proofErr w:type="spellStart"/>
             <w:r>
               <w:rPr>
                 <w:rFonts w:ascii="Arial" w:hAnsi="Arial" w:cs="Arial"/>
@@ -186,7 +163,6 @@
               </w:rPr>
               <w:t>ChangeCounter</w:t>
             </w:r>
-            <w:proofErr w:type="spellEnd"/>
           </w:p>
         </w:tc>
         <w:tc>
@@ -416,27 +392,7 @@
           <w:szCs w:val="20"/>
           <w:lang w:val="es-CO"/>
         </w:rPr>
-        <w:t xml:space="preserve">Cuenta los </w:t>
-      </w:r>
-      <w:proofErr w:type="spellStart"/>
-      <w:r>
-        <w:rPr>
-          <w:rFonts w:ascii="Arial" w:hAnsi="Arial" w:cs="Arial"/>
-          <w:sz w:val="20"/>
-          <w:szCs w:val="20"/>
-          <w:lang w:val="es-CO"/>
-        </w:rPr>
-        <w:t>LOC´s</w:t>
-      </w:r>
-      <w:proofErr w:type="spellEnd"/>
-      <w:r>
-        <w:rPr>
-          <w:rFonts w:ascii="Arial" w:hAnsi="Arial" w:cs="Arial"/>
-          <w:sz w:val="20"/>
-          <w:szCs w:val="20"/>
-          <w:lang w:val="es-CO"/>
-        </w:rPr>
-        <w:t xml:space="preserve"> totales del programa modificado.</w:t>
+        <w:t>Cuenta los LOC´s totales del programa modificado.</w:t>
       </w:r>
     </w:p>
     <w:p>
@@ -691,7 +647,7 @@
       <w:tblPr>
         <w:tblStyle w:val="Cuadrculaclara-nfasis11"/>
         <w:tblW w:w="9889" w:type="dxa"/>
-        <w:tblLook w:val="04A0" w:firstRow="1" w:lastRow="0" w:firstColumn="1" w:lastColumn="0" w:noHBand="0" w:noVBand="1"/>
+        <w:tblLook w:val="04A0"/>
       </w:tblPr>
       <w:tblGrid>
         <w:gridCol w:w="695"/>
@@ -701,11 +657,11 @@
       </w:tblGrid>
       <w:tr>
         <w:trPr>
-          <w:cnfStyle w:val="100000000000" w:firstRow="1" w:lastRow="0" w:firstColumn="0" w:lastColumn="0" w:oddVBand="0" w:evenVBand="0" w:oddHBand="0" w:evenHBand="0" w:firstRowFirstColumn="0" w:firstRowLastColumn="0" w:lastRowFirstColumn="0" w:lastRowLastColumn="0"/>
+          <w:cnfStyle w:val="100000000000"/>
         </w:trPr>
         <w:tc>
           <w:tcPr>
-            <w:cnfStyle w:val="001000000000" w:firstRow="0" w:lastRow="0" w:firstColumn="1" w:lastColumn="0" w:oddVBand="0" w:evenVBand="0" w:oddHBand="0" w:evenHBand="0" w:firstRowFirstColumn="0" w:firstRowLastColumn="0" w:lastRowFirstColumn="0" w:lastRowLastColumn="0"/>
+            <w:cnfStyle w:val="001000000000"/>
             <w:tcW w:w="675" w:type="dxa"/>
           </w:tcPr>
           <w:p>
@@ -736,7 +692,7 @@
           <w:p>
             <w:pPr>
               <w:jc w:val="center"/>
-              <w:cnfStyle w:val="100000000000" w:firstRow="1" w:lastRow="0" w:firstColumn="0" w:lastColumn="0" w:oddVBand="0" w:evenVBand="0" w:oddHBand="0" w:evenHBand="0" w:firstRowFirstColumn="0" w:firstRowLastColumn="0" w:lastRowFirstColumn="0" w:lastRowLastColumn="0"/>
+              <w:cnfStyle w:val="100000000000"/>
               <w:rPr>
                 <w:rFonts w:ascii="Arial" w:hAnsi="Arial" w:cs="Arial"/>
                 <w:sz w:val="20"/>
@@ -762,7 +718,7 @@
           <w:p>
             <w:pPr>
               <w:jc w:val="center"/>
-              <w:cnfStyle w:val="100000000000" w:firstRow="1" w:lastRow="0" w:firstColumn="0" w:lastColumn="0" w:oddVBand="0" w:evenVBand="0" w:oddHBand="0" w:evenHBand="0" w:firstRowFirstColumn="0" w:firstRowLastColumn="0" w:lastRowFirstColumn="0" w:lastRowLastColumn="0"/>
+              <w:cnfStyle w:val="100000000000"/>
               <w:rPr>
                 <w:rFonts w:ascii="Arial" w:hAnsi="Arial" w:cs="Arial"/>
                 <w:sz w:val="20"/>
@@ -788,7 +744,7 @@
           <w:p>
             <w:pPr>
               <w:jc w:val="center"/>
-              <w:cnfStyle w:val="100000000000" w:firstRow="1" w:lastRow="0" w:firstColumn="0" w:lastColumn="0" w:oddVBand="0" w:evenVBand="0" w:oddHBand="0" w:evenHBand="0" w:firstRowFirstColumn="0" w:firstRowLastColumn="0" w:lastRowFirstColumn="0" w:lastRowLastColumn="0"/>
+              <w:cnfStyle w:val="100000000000"/>
               <w:rPr>
                 <w:rFonts w:ascii="Arial" w:hAnsi="Arial" w:cs="Arial"/>
                 <w:sz w:val="20"/>
@@ -810,11 +766,11 @@
       </w:tr>
       <w:tr>
         <w:trPr>
-          <w:cnfStyle w:val="000000100000" w:firstRow="0" w:lastRow="0" w:firstColumn="0" w:lastColumn="0" w:oddVBand="0" w:evenVBand="0" w:oddHBand="1" w:evenHBand="0" w:firstRowFirstColumn="0" w:firstRowLastColumn="0" w:lastRowFirstColumn="0" w:lastRowLastColumn="0"/>
+          <w:cnfStyle w:val="000000100000"/>
         </w:trPr>
         <w:tc>
           <w:tcPr>
-            <w:cnfStyle w:val="001000000000" w:firstRow="0" w:lastRow="0" w:firstColumn="1" w:lastColumn="0" w:oddVBand="0" w:evenVBand="0" w:oddHBand="0" w:evenHBand="0" w:firstRowFirstColumn="0" w:firstRowLastColumn="0" w:lastRowFirstColumn="0" w:lastRowLastColumn="0"/>
+            <w:cnfStyle w:val="001000000000"/>
             <w:tcW w:w="675" w:type="dxa"/>
           </w:tcPr>
           <w:p>
@@ -845,7 +801,7 @@
           </w:tcPr>
           <w:p>
             <w:pPr>
-              <w:cnfStyle w:val="000000100000" w:firstRow="0" w:lastRow="0" w:firstColumn="0" w:lastColumn="0" w:oddVBand="0" w:evenVBand="0" w:oddHBand="1" w:evenHBand="0" w:firstRowFirstColumn="0" w:firstRowLastColumn="0" w:lastRowFirstColumn="0" w:lastRowLastColumn="0"/>
+              <w:cnfStyle w:val="000000100000"/>
               <w:rPr>
                 <w:rFonts w:ascii="Arial" w:hAnsi="Arial" w:cs="Arial"/>
                 <w:sz w:val="20"/>
@@ -870,7 +826,7 @@
           </w:tcPr>
           <w:p>
             <w:pPr>
-              <w:cnfStyle w:val="000000100000" w:firstRow="0" w:lastRow="0" w:firstColumn="0" w:lastColumn="0" w:oddVBand="0" w:evenVBand="0" w:oddHBand="1" w:evenHBand="0" w:firstRowFirstColumn="0" w:firstRowLastColumn="0" w:lastRowFirstColumn="0" w:lastRowLastColumn="0"/>
+              <w:cnfStyle w:val="000000100000"/>
               <w:rPr>
                 <w:rFonts w:ascii="Arial" w:hAnsi="Arial" w:cs="Arial"/>
                 <w:sz w:val="20"/>
@@ -895,7 +851,7 @@
           </w:tcPr>
           <w:p>
             <w:pPr>
-              <w:cnfStyle w:val="000000100000" w:firstRow="0" w:lastRow="0" w:firstColumn="0" w:lastColumn="0" w:oddVBand="0" w:evenVBand="0" w:oddHBand="1" w:evenHBand="0" w:firstRowFirstColumn="0" w:firstRowLastColumn="0" w:lastRowFirstColumn="0" w:lastRowLastColumn="0"/>
+              <w:cnfStyle w:val="000000100000"/>
               <w:rPr>
                 <w:rFonts w:ascii="Arial" w:hAnsi="Arial" w:cs="Arial"/>
                 <w:sz w:val="20"/>
@@ -917,11 +873,11 @@
       </w:tr>
       <w:tr>
         <w:trPr>
-          <w:cnfStyle w:val="000000010000" w:firstRow="0" w:lastRow="0" w:firstColumn="0" w:lastColumn="0" w:oddVBand="0" w:evenVBand="0" w:oddHBand="0" w:evenHBand="1" w:firstRowFirstColumn="0" w:firstRowLastColumn="0" w:lastRowFirstColumn="0" w:lastRowLastColumn="0"/>
+          <w:cnfStyle w:val="000000010000"/>
         </w:trPr>
         <w:tc>
           <w:tcPr>
-            <w:cnfStyle w:val="001000000000" w:firstRow="0" w:lastRow="0" w:firstColumn="1" w:lastColumn="0" w:oddVBand="0" w:evenVBand="0" w:oddHBand="0" w:evenHBand="0" w:firstRowFirstColumn="0" w:firstRowLastColumn="0" w:lastRowFirstColumn="0" w:lastRowLastColumn="0"/>
+            <w:cnfStyle w:val="001000000000"/>
             <w:tcW w:w="675" w:type="dxa"/>
           </w:tcPr>
           <w:p>
@@ -952,7 +908,7 @@
           </w:tcPr>
           <w:p>
             <w:pPr>
-              <w:cnfStyle w:val="000000010000" w:firstRow="0" w:lastRow="0" w:firstColumn="0" w:lastColumn="0" w:oddVBand="0" w:evenVBand="0" w:oddHBand="0" w:evenHBand="1" w:firstRowFirstColumn="0" w:firstRowLastColumn="0" w:lastRowFirstColumn="0" w:lastRowLastColumn="0"/>
+              <w:cnfStyle w:val="000000010000"/>
               <w:rPr>
                 <w:rFonts w:ascii="Arial" w:hAnsi="Arial" w:cs="Arial"/>
                 <w:sz w:val="20"/>
@@ -977,7 +933,7 @@
           </w:tcPr>
           <w:p>
             <w:pPr>
-              <w:cnfStyle w:val="000000010000" w:firstRow="0" w:lastRow="0" w:firstColumn="0" w:lastColumn="0" w:oddVBand="0" w:evenVBand="0" w:oddHBand="0" w:evenHBand="1" w:firstRowFirstColumn="0" w:firstRowLastColumn="0" w:lastRowFirstColumn="0" w:lastRowLastColumn="0"/>
+              <w:cnfStyle w:val="000000010000"/>
               <w:rPr>
                 <w:rFonts w:ascii="Arial" w:hAnsi="Arial" w:cs="Arial"/>
                 <w:sz w:val="20"/>
@@ -1011,7 +967,7 @@
           </w:tcPr>
           <w:p>
             <w:pPr>
-              <w:cnfStyle w:val="000000010000" w:firstRow="0" w:lastRow="0" w:firstColumn="0" w:lastColumn="0" w:oddVBand="0" w:evenVBand="0" w:oddHBand="0" w:evenHBand="1" w:firstRowFirstColumn="0" w:firstRowLastColumn="0" w:lastRowFirstColumn="0" w:lastRowLastColumn="0"/>
+              <w:cnfStyle w:val="000000010000"/>
               <w:rPr>
                 <w:rFonts w:ascii="Arial" w:hAnsi="Arial" w:cs="Arial"/>
                 <w:sz w:val="20"/>
@@ -1026,36 +982,18 @@
                 <w:szCs w:val="20"/>
                 <w:lang w:val="es-CO"/>
               </w:rPr>
-              <w:t xml:space="preserve">En caso de que no puedan ser </w:t>
-            </w:r>
-            <w:r>
-              <w:rPr>
-                <w:rFonts w:ascii="Arial" w:hAnsi="Arial" w:cs="Arial"/>
-                <w:sz w:val="20"/>
-                <w:szCs w:val="20"/>
-                <w:lang w:val="es-CO"/>
-              </w:rPr>
-              <w:t>Contadas las LOC agregados</w:t>
-            </w:r>
-            <w:r>
-              <w:rPr>
-                <w:rFonts w:ascii="Arial" w:hAnsi="Arial" w:cs="Arial"/>
-                <w:sz w:val="20"/>
-                <w:szCs w:val="20"/>
-                <w:lang w:val="es-CO"/>
-              </w:rPr>
-              <w:t>, el sistema interrumpirá el flujo normal del programa y visualizara un mensaje de error</w:t>
+              <w:t>En caso de que no puedan ser Contadas las LOC agregados, el sistema interrumpirá el flujo normal del programa y visualizara un mensaje de error</w:t>
             </w:r>
           </w:p>
         </w:tc>
       </w:tr>
       <w:tr>
         <w:trPr>
-          <w:cnfStyle w:val="000000100000" w:firstRow="0" w:lastRow="0" w:firstColumn="0" w:lastColumn="0" w:oddVBand="0" w:evenVBand="0" w:oddHBand="1" w:evenHBand="0" w:firstRowFirstColumn="0" w:firstRowLastColumn="0" w:lastRowFirstColumn="0" w:lastRowLastColumn="0"/>
+          <w:cnfStyle w:val="000000100000"/>
         </w:trPr>
         <w:tc>
           <w:tcPr>
-            <w:cnfStyle w:val="001000000000" w:firstRow="0" w:lastRow="0" w:firstColumn="1" w:lastColumn="0" w:oddVBand="0" w:evenVBand="0" w:oddHBand="0" w:evenHBand="0" w:firstRowFirstColumn="0" w:firstRowLastColumn="0" w:lastRowFirstColumn="0" w:lastRowLastColumn="0"/>
+            <w:cnfStyle w:val="001000000000"/>
             <w:tcW w:w="675" w:type="dxa"/>
           </w:tcPr>
           <w:p>
@@ -1084,7 +1022,7 @@
           </w:tcPr>
           <w:p>
             <w:pPr>
-              <w:cnfStyle w:val="000000100000" w:firstRow="0" w:lastRow="0" w:firstColumn="0" w:lastColumn="0" w:oddVBand="0" w:evenVBand="0" w:oddHBand="1" w:evenHBand="0" w:firstRowFirstColumn="0" w:firstRowLastColumn="0" w:lastRowFirstColumn="0" w:lastRowLastColumn="0"/>
+              <w:cnfStyle w:val="000000100000"/>
               <w:rPr>
                 <w:rFonts w:ascii="Arial" w:hAnsi="Arial" w:cs="Arial"/>
                 <w:sz w:val="20"/>
@@ -1109,7 +1047,7 @@
           </w:tcPr>
           <w:p>
             <w:pPr>
-              <w:cnfStyle w:val="000000100000" w:firstRow="0" w:lastRow="0" w:firstColumn="0" w:lastColumn="0" w:oddVBand="0" w:evenVBand="0" w:oddHBand="1" w:evenHBand="0" w:firstRowFirstColumn="0" w:firstRowLastColumn="0" w:lastRowFirstColumn="0" w:lastRowLastColumn="0"/>
+              <w:cnfStyle w:val="000000100000"/>
               <w:rPr>
                 <w:rFonts w:ascii="Arial" w:hAnsi="Arial" w:cs="Arial"/>
                 <w:sz w:val="20"/>
@@ -1143,7 +1081,7 @@
           </w:tcPr>
           <w:p>
             <w:pPr>
-              <w:cnfStyle w:val="000000100000" w:firstRow="0" w:lastRow="0" w:firstColumn="0" w:lastColumn="0" w:oddVBand="0" w:evenVBand="0" w:oddHBand="1" w:evenHBand="0" w:firstRowFirstColumn="0" w:firstRowLastColumn="0" w:lastRowFirstColumn="0" w:lastRowLastColumn="0"/>
+              <w:cnfStyle w:val="000000100000"/>
               <w:rPr>
                 <w:rFonts w:ascii="Arial" w:hAnsi="Arial" w:cs="Arial"/>
                 <w:sz w:val="20"/>
@@ -1158,36 +1096,18 @@
                 <w:szCs w:val="20"/>
                 <w:lang w:val="es-CO"/>
               </w:rPr>
-              <w:t xml:space="preserve">En caso de que no puedan ser Contadas las LOC </w:t>
-            </w:r>
-            <w:r>
-              <w:rPr>
-                <w:rFonts w:ascii="Arial" w:hAnsi="Arial" w:cs="Arial"/>
-                <w:sz w:val="20"/>
-                <w:szCs w:val="20"/>
-                <w:lang w:val="es-CO"/>
-              </w:rPr>
-              <w:t>borrados</w:t>
-            </w:r>
-            <w:r>
-              <w:rPr>
-                <w:rFonts w:ascii="Arial" w:hAnsi="Arial" w:cs="Arial"/>
-                <w:sz w:val="20"/>
-                <w:szCs w:val="20"/>
-                <w:lang w:val="es-CO"/>
-              </w:rPr>
-              <w:t>, el sistema interrumpirá el flujo normal del programa y visualizara un mensaje de error</w:t>
+              <w:t>En caso de que no puedan ser Contadas las LOC borrados, el sistema interrumpirá el flujo normal del programa y visualizara un mensaje de error</w:t>
             </w:r>
           </w:p>
         </w:tc>
       </w:tr>
       <w:tr>
         <w:trPr>
-          <w:cnfStyle w:val="000000010000" w:firstRow="0" w:lastRow="0" w:firstColumn="0" w:lastColumn="0" w:oddVBand="0" w:evenVBand="0" w:oddHBand="0" w:evenHBand="1" w:firstRowFirstColumn="0" w:firstRowLastColumn="0" w:lastRowFirstColumn="0" w:lastRowLastColumn="0"/>
+          <w:cnfStyle w:val="000000010000"/>
         </w:trPr>
         <w:tc>
           <w:tcPr>
-            <w:cnfStyle w:val="001000000000" w:firstRow="0" w:lastRow="0" w:firstColumn="1" w:lastColumn="0" w:oddVBand="0" w:evenVBand="0" w:oddHBand="0" w:evenHBand="0" w:firstRowFirstColumn="0" w:firstRowLastColumn="0" w:lastRowFirstColumn="0" w:lastRowLastColumn="0"/>
+            <w:cnfStyle w:val="001000000000"/>
             <w:tcW w:w="675" w:type="dxa"/>
           </w:tcPr>
           <w:p>
@@ -1216,7 +1136,7 @@
           </w:tcPr>
           <w:p>
             <w:pPr>
-              <w:cnfStyle w:val="000000010000" w:firstRow="0" w:lastRow="0" w:firstColumn="0" w:lastColumn="0" w:oddVBand="0" w:evenVBand="0" w:oddHBand="0" w:evenHBand="1" w:firstRowFirstColumn="0" w:firstRowLastColumn="0" w:lastRowFirstColumn="0" w:lastRowLastColumn="0"/>
+              <w:cnfStyle w:val="000000010000"/>
               <w:rPr>
                 <w:rFonts w:ascii="Arial" w:hAnsi="Arial" w:cs="Arial"/>
                 <w:sz w:val="20"/>
@@ -1241,7 +1161,7 @@
           </w:tcPr>
           <w:p>
             <w:pPr>
-              <w:cnfStyle w:val="000000010000" w:firstRow="0" w:lastRow="0" w:firstColumn="0" w:lastColumn="0" w:oddVBand="0" w:evenVBand="0" w:oddHBand="0" w:evenHBand="1" w:firstRowFirstColumn="0" w:firstRowLastColumn="0" w:lastRowFirstColumn="0" w:lastRowLastColumn="0"/>
+              <w:cnfStyle w:val="000000010000"/>
               <w:rPr>
                 <w:rFonts w:ascii="Arial" w:hAnsi="Arial" w:cs="Arial"/>
                 <w:sz w:val="20"/>
@@ -1275,7 +1195,7 @@
           </w:tcPr>
           <w:p>
             <w:pPr>
-              <w:cnfStyle w:val="000000010000" w:firstRow="0" w:lastRow="0" w:firstColumn="0" w:lastColumn="0" w:oddVBand="0" w:evenVBand="0" w:oddHBand="0" w:evenHBand="1" w:firstRowFirstColumn="0" w:firstRowLastColumn="0" w:lastRowFirstColumn="0" w:lastRowLastColumn="0"/>
+              <w:cnfStyle w:val="000000010000"/>
               <w:rPr>
                 <w:rFonts w:ascii="Arial" w:hAnsi="Arial" w:cs="Arial"/>
                 <w:sz w:val="20"/>
@@ -1290,25 +1210,7 @@
                 <w:szCs w:val="20"/>
                 <w:lang w:val="es-CO"/>
               </w:rPr>
-              <w:t xml:space="preserve">En caso de que no puedan ser Contadas las LOC </w:t>
-            </w:r>
-            <w:r>
-              <w:rPr>
-                <w:rFonts w:ascii="Arial" w:hAnsi="Arial" w:cs="Arial"/>
-                <w:sz w:val="20"/>
-                <w:szCs w:val="20"/>
-                <w:lang w:val="es-CO"/>
-              </w:rPr>
-              <w:t>totales</w:t>
-            </w:r>
-            <w:r>
-              <w:rPr>
-                <w:rFonts w:ascii="Arial" w:hAnsi="Arial" w:cs="Arial"/>
-                <w:sz w:val="20"/>
-                <w:szCs w:val="20"/>
-                <w:lang w:val="es-CO"/>
-              </w:rPr>
-              <w:t xml:space="preserve">, el </w:t>
+              <w:t xml:space="preserve">En caso de que no puedan ser Contadas las LOC totales, el </w:t>
             </w:r>
             <w:r>
               <w:rPr>
@@ -1325,11 +1227,11 @@
       </w:tr>
       <w:tr>
         <w:trPr>
-          <w:cnfStyle w:val="000000100000" w:firstRow="0" w:lastRow="0" w:firstColumn="0" w:lastColumn="0" w:oddVBand="0" w:evenVBand="0" w:oddHBand="1" w:evenHBand="0" w:firstRowFirstColumn="0" w:firstRowLastColumn="0" w:lastRowFirstColumn="0" w:lastRowLastColumn="0"/>
+          <w:cnfStyle w:val="000000100000"/>
         </w:trPr>
         <w:tc>
           <w:tcPr>
-            <w:cnfStyle w:val="001000000000" w:firstRow="0" w:lastRow="0" w:firstColumn="1" w:lastColumn="0" w:oddVBand="0" w:evenVBand="0" w:oddHBand="0" w:evenHBand="0" w:firstRowFirstColumn="0" w:firstRowLastColumn="0" w:lastRowFirstColumn="0" w:lastRowLastColumn="0"/>
+            <w:cnfStyle w:val="001000000000"/>
             <w:tcW w:w="675" w:type="dxa"/>
           </w:tcPr>
           <w:p>
@@ -1359,7 +1261,7 @@
           </w:tcPr>
           <w:p>
             <w:pPr>
-              <w:cnfStyle w:val="000000100000" w:firstRow="0" w:lastRow="0" w:firstColumn="0" w:lastColumn="0" w:oddVBand="0" w:evenVBand="0" w:oddHBand="1" w:evenHBand="0" w:firstRowFirstColumn="0" w:firstRowLastColumn="0" w:lastRowFirstColumn="0" w:lastRowLastColumn="0"/>
+              <w:cnfStyle w:val="000000100000"/>
               <w:rPr>
                 <w:rFonts w:ascii="Arial" w:hAnsi="Arial" w:cs="Arial"/>
                 <w:sz w:val="20"/>
@@ -1384,7 +1286,7 @@
           </w:tcPr>
           <w:p>
             <w:pPr>
-              <w:cnfStyle w:val="000000100000" w:firstRow="0" w:lastRow="0" w:firstColumn="0" w:lastColumn="0" w:oddVBand="0" w:evenVBand="0" w:oddHBand="1" w:evenHBand="0" w:firstRowFirstColumn="0" w:firstRowLastColumn="0" w:lastRowFirstColumn="0" w:lastRowLastColumn="0"/>
+              <w:cnfStyle w:val="000000100000"/>
               <w:rPr>
                 <w:rFonts w:ascii="Arial" w:hAnsi="Arial" w:cs="Arial"/>
                 <w:sz w:val="20"/>
@@ -1409,7 +1311,7 @@
           </w:tcPr>
           <w:p>
             <w:pPr>
-              <w:cnfStyle w:val="000000100000" w:firstRow="0" w:lastRow="0" w:firstColumn="0" w:lastColumn="0" w:oddVBand="0" w:evenVBand="0" w:oddHBand="1" w:evenHBand="0" w:firstRowFirstColumn="0" w:firstRowLastColumn="0" w:lastRowFirstColumn="0" w:lastRowLastColumn="0"/>
+              <w:cnfStyle w:val="000000100000"/>
               <w:rPr>
                 <w:rFonts w:ascii="Arial" w:hAnsi="Arial" w:cs="Arial"/>
                 <w:sz w:val="20"/>
@@ -1419,6 +1321,15 @@
             </w:pPr>
             <w:bookmarkStart w:id="0" w:name="_GoBack"/>
             <w:bookmarkEnd w:id="0"/>
+            <w:r>
+              <w:rPr>
+                <w:rFonts w:ascii="Arial" w:hAnsi="Arial" w:cs="Arial"/>
+                <w:sz w:val="20"/>
+                <w:szCs w:val="20"/>
+                <w:lang w:val="es-CO"/>
+              </w:rPr>
+              <w:t>Los LOC’S deben ser informados al usuario.</w:t>
+            </w:r>
           </w:p>
         </w:tc>
       </w:tr>
@@ -1441,7 +1352,7 @@
 </file>
 
 <file path=word/numbering.xml><?xml version="1.0" encoding="utf-8"?>
-<w:numbering xmlns:wpc="http://schemas.microsoft.com/office/word/2010/wordprocessingCanvas" xmlns:mc="http://schemas.openxmlformats.org/markup-compatibility/2006" xmlns:o="urn:schemas-microsoft-com:office:office" xmlns:r="http://schemas.openxmlformats.org/officeDocument/2006/relationships" xmlns:m="http://schemas.openxmlformats.org/officeDocument/2006/math" xmlns:v="urn:schemas-microsoft-com:vml" xmlns:wp14="http://schemas.microsoft.com/office/word/2010/wordprocessingDrawing" xmlns:wp="http://schemas.openxmlformats.org/drawingml/2006/wordprocessingDrawing" xmlns:w10="urn:schemas-microsoft-com:office:word" xmlns:w="http://schemas.openxmlformats.org/wordprocessingml/2006/main" xmlns:w14="http://schemas.microsoft.com/office/word/2010/wordml" xmlns:wpg="http://schemas.microsoft.com/office/word/2010/wordprocessingGroup" xmlns:wpi="http://schemas.microsoft.com/office/word/2010/wordprocessingInk" xmlns:wne="http://schemas.microsoft.com/office/word/2006/wordml" xmlns:wps="http://schemas.microsoft.com/office/word/2010/wordprocessingShape" mc:Ignorable="w14 wp14">
+<w:numbering xmlns:ve="http://schemas.openxmlformats.org/markup-compatibility/2006" xmlns:o="urn:schemas-microsoft-com:office:office" xmlns:r="http://schemas.openxmlformats.org/officeDocument/2006/relationships" xmlns:m="http://schemas.openxmlformats.org/officeDocument/2006/math" xmlns:v="urn:schemas-microsoft-com:vml" xmlns:wp="http://schemas.openxmlformats.org/drawingml/2006/wordprocessingDrawing" xmlns:w10="urn:schemas-microsoft-com:office:word" xmlns:w="http://schemas.openxmlformats.org/wordprocessingml/2006/main" xmlns:wne="http://schemas.microsoft.com/office/word/2006/wordml">
   <w:abstractNum w:abstractNumId="0">
     <w:nsid w:val="068843AB"/>
     <w:multiLevelType w:val="hybridMultilevel"/>
@@ -1794,7 +1705,7 @@
 </file>
 
 <file path=word/styles.xml><?xml version="1.0" encoding="utf-8"?>
-<w:styles xmlns:mc="http://schemas.openxmlformats.org/markup-compatibility/2006" xmlns:r="http://schemas.openxmlformats.org/officeDocument/2006/relationships" xmlns:w="http://schemas.openxmlformats.org/wordprocessingml/2006/main" xmlns:w14="http://schemas.microsoft.com/office/word/2010/wordml" mc:Ignorable="w14">
+<w:styles xmlns:r="http://schemas.openxmlformats.org/officeDocument/2006/relationships" xmlns:w="http://schemas.openxmlformats.org/wordprocessingml/2006/main">
   <w:docDefaults>
     <w:rPrDefault>
       <w:rPr>
@@ -2161,6 +2072,7 @@
     <w:uiPriority w:val="99"/>
     <w:semiHidden/>
     <w:unhideWhenUsed/>
+    <w:qFormat/>
     <w:tblPr>
       <w:tblInd w:w="0" w:type="dxa"/>
       <w:tblCellMar>
